--- a/Answers.docx
+++ b/Answers.docx
@@ -11,10 +11,6 @@
         <w:ind w:left="720" w:hanging="360"/>
         <w:jc w:val="center"/>
         <w:rPr>
-          <w:b/>
-          <w:bCs/>
-          <w:sz w:val="28"/>
-          <w:szCs w:val="28"/>
           <w:rtl/>
         </w:rPr>
       </w:pPr>
@@ -53,15 +49,67 @@
         </w:rPr>
         <w:t xml:space="preserve"> בביולוגיה מבנית</w:t>
       </w:r>
+      <w:r>
+        <w:t xml:space="preserve"> </w:t>
+      </w:r>
     </w:p>
     <w:p>
       <w:pPr>
         <w:tabs>
           <w:tab w:val="num" w:pos="720"/>
         </w:tabs>
-        <w:spacing w:before="100" w:beforeAutospacing="1" w:after="100" w:afterAutospacing="1" w:line="276" w:lineRule="auto"/>
+        <w:spacing w:before="100" w:beforeAutospacing="1" w:after="100" w:afterAutospacing="1" w:line="240" w:lineRule="auto"/>
         <w:ind w:left="720" w:hanging="360"/>
-      </w:pPr>
+        <w:jc w:val="center"/>
+      </w:pPr>
+      <w:r>
+        <w:rPr>
+          <w:rFonts w:hint="cs"/>
+          <w:rtl/>
+        </w:rPr>
+        <w:t xml:space="preserve">צבי </w:t>
+      </w:r>
+      <w:proofErr w:type="spellStart"/>
+      <w:r>
+        <w:rPr>
+          <w:rFonts w:hint="cs"/>
+          <w:rtl/>
+        </w:rPr>
+        <w:t>מרמור</w:t>
+      </w:r>
+      <w:proofErr w:type="spellEnd"/>
+      <w:r>
+        <w:rPr>
+          <w:rFonts w:hint="cs"/>
+          <w:rtl/>
+        </w:rPr>
+        <w:t xml:space="preserve">, עמית יוסף, הדר </w:t>
+      </w:r>
+      <w:proofErr w:type="spellStart"/>
+      <w:r>
+        <w:rPr>
+          <w:rFonts w:hint="cs"/>
+          <w:rtl/>
+        </w:rPr>
+        <w:t>אמסלם</w:t>
+      </w:r>
+      <w:proofErr w:type="spellEnd"/>
+      <w:r>
+        <w:rPr>
+          <w:rFonts w:hint="cs"/>
+          <w:rtl/>
+        </w:rPr>
+        <w:t xml:space="preserve">, שקד </w:t>
+      </w:r>
+      <w:proofErr w:type="spellStart"/>
+      <w:r>
+        <w:rPr>
+          <w:rFonts w:hint="cs"/>
+          <w:rtl/>
+        </w:rPr>
+        <w:t>הרטל</w:t>
+      </w:r>
+      <w:proofErr w:type="spellEnd"/>
     </w:p>
     <w:p>
       <w:pPr>
@@ -83,40 +131,200 @@
           <w:rtl/>
           <w14:ligatures w14:val="none"/>
         </w:rPr>
-        <w:t>שינו</w:t>
-      </w:r>
-      <w:r>
-        <w:rPr>
-          <w:rFonts w:asciiTheme="minorBidi" w:eastAsia="Times New Roman" w:hAnsiTheme="minorBidi" w:hint="cs"/>
-          <w:kern w:val="0"/>
-          <w:rtl/>
-          <w14:ligatures w14:val="none"/>
-        </w:rPr>
-        <w:t>י</w:t>
+        <w:t>שינוי השכבה שממנה נלקחים ה</w:t>
+      </w:r>
+      <w:r>
+        <w:rPr>
+          <w:rFonts w:asciiTheme="minorBidi" w:eastAsia="Times New Roman" w:hAnsiTheme="minorBidi"/>
+          <w:kern w:val="0"/>
+          <w14:ligatures w14:val="none"/>
+        </w:rPr>
+        <w:t>embeddings</w:t>
+      </w:r>
+      <w:r>
+        <w:rPr>
+          <w:rFonts w:asciiTheme="minorBidi" w:eastAsia="Times New Roman" w:hAnsiTheme="minorBidi" w:hint="cs"/>
+          <w:kern w:val="0"/>
+          <w:rtl/>
+          <w14:ligatures w14:val="none"/>
+        </w:rPr>
+        <w:t xml:space="preserve"> </w:t>
+      </w:r>
+      <w:r>
+        <w:rPr>
+          <w:rFonts w:asciiTheme="minorBidi" w:eastAsia="Times New Roman" w:hAnsiTheme="minorBidi"/>
+          <w:kern w:val="0"/>
+          <w:rtl/>
+          <w14:ligatures w14:val="none"/>
+        </w:rPr>
+        <w:t xml:space="preserve"> משפיע על איכות הייצוג של </w:t>
+      </w:r>
+      <w:r>
+        <w:rPr>
+          <w:rFonts w:asciiTheme="minorBidi" w:eastAsia="Times New Roman" w:hAnsiTheme="minorBidi" w:hint="cs"/>
+          <w:kern w:val="0"/>
+          <w:rtl/>
+          <w14:ligatures w14:val="none"/>
+        </w:rPr>
+        <w:t xml:space="preserve">הדאטה </w:t>
+      </w:r>
+      <w:r>
+        <w:rPr>
+          <w:rFonts w:asciiTheme="minorBidi" w:eastAsia="Times New Roman" w:hAnsiTheme="minorBidi"/>
+          <w:kern w:val="0"/>
+          <w:rtl/>
+          <w14:ligatures w14:val="none"/>
+        </w:rPr>
+        <w:t>–</w:t>
+      </w:r>
+      <w:r>
+        <w:rPr>
+          <w:rFonts w:asciiTheme="minorBidi" w:eastAsia="Times New Roman" w:hAnsiTheme="minorBidi" w:hint="cs"/>
+          <w:kern w:val="0"/>
+          <w:rtl/>
+          <w14:ligatures w14:val="none"/>
+        </w:rPr>
+        <w:t xml:space="preserve"> במקרה שלנו </w:t>
       </w:r>
       <w:proofErr w:type="spellStart"/>
       <w:r>
         <w:rPr>
           <w:rFonts w:asciiTheme="minorBidi" w:eastAsia="Times New Roman" w:hAnsiTheme="minorBidi"/>
           <w:kern w:val="0"/>
-          <w14:ligatures w14:val="none"/>
-        </w:rPr>
-        <w:t>chosen_embedding_layer</w:t>
+          <w:rtl/>
+          <w14:ligatures w14:val="none"/>
+        </w:rPr>
+        <w:t>הפפטידים</w:t>
       </w:r>
       <w:proofErr w:type="spellEnd"/>
       <w:r>
         <w:rPr>
           <w:rFonts w:asciiTheme="minorBidi" w:eastAsia="Times New Roman" w:hAnsiTheme="minorBidi"/>
           <w:kern w:val="0"/>
+          <w:rtl/>
+          <w14:ligatures w14:val="none"/>
+        </w:rPr>
+        <w:t>, ולכן גם על הדיוק של המודל ו</w:t>
+      </w:r>
+      <w:r>
+        <w:rPr>
+          <w:rFonts w:asciiTheme="minorBidi" w:eastAsia="Times New Roman" w:hAnsiTheme="minorBidi" w:hint="cs"/>
+          <w:kern w:val="0"/>
+          <w:rtl/>
+          <w14:ligatures w14:val="none"/>
+        </w:rPr>
+        <w:t>על ציון ה</w:t>
+      </w:r>
+      <w:r>
+        <w:rPr>
+          <w:rFonts w:asciiTheme="minorBidi" w:eastAsia="Times New Roman" w:hAnsiTheme="minorBidi"/>
+          <w:kern w:val="0"/>
+          <w14:ligatures w14:val="none"/>
+        </w:rPr>
+        <w:t>AUC</w:t>
+      </w:r>
+      <w:r>
+        <w:rPr>
+          <w:rFonts w:asciiTheme="minorBidi" w:eastAsia="Times New Roman" w:hAnsiTheme="minorBidi" w:hint="cs"/>
+          <w:kern w:val="0"/>
+          <w:rtl/>
           <w14:ligatures w14:val="none"/>
         </w:rPr>
         <w:t xml:space="preserve"> </w:t>
       </w:r>
       <w:r>
         <w:rPr>
-          <w:rFonts w:asciiTheme="minorBidi" w:eastAsia="Times New Roman" w:hAnsiTheme="minorBidi" w:hint="cs"/>
-          <w:kern w:val="0"/>
-          <w:rtl/>
+          <w:rFonts w:asciiTheme="minorBidi" w:eastAsia="Times New Roman" w:hAnsiTheme="minorBidi"/>
+          <w:kern w:val="0"/>
+          <w:rtl/>
+          <w14:ligatures w14:val="none"/>
+        </w:rPr>
+        <w:t>של הסיווג</w:t>
+      </w:r>
+      <w:r>
+        <w:rPr>
+          <w:rFonts w:asciiTheme="minorBidi" w:eastAsia="Times New Roman" w:hAnsiTheme="minorBidi"/>
+          <w:kern w:val="0"/>
+          <w14:ligatures w14:val="none"/>
+        </w:rPr>
+        <w:t>.</w:t>
+      </w:r>
+      <w:r>
+        <w:rPr>
+          <w:rFonts w:asciiTheme="minorBidi" w:eastAsia="Times New Roman" w:hAnsiTheme="minorBidi" w:hint="cs"/>
+          <w:kern w:val="0"/>
+          <w:rtl/>
+          <w14:ligatures w14:val="none"/>
+        </w:rPr>
+        <w:t xml:space="preserve"> בחירה באחת ה</w:t>
+      </w:r>
+      <w:r>
+        <w:rPr>
+          <w:rFonts w:asciiTheme="minorBidi" w:eastAsia="Times New Roman" w:hAnsiTheme="minorBidi"/>
+          <w:kern w:val="0"/>
+          <w:rtl/>
+          <w14:ligatures w14:val="none"/>
+        </w:rPr>
+        <w:t>שכבות נמוכו</w:t>
+      </w:r>
+      <w:r>
+        <w:rPr>
+          <w:rFonts w:asciiTheme="minorBidi" w:eastAsia="Times New Roman" w:hAnsiTheme="minorBidi" w:hint="cs"/>
+          <w:kern w:val="0"/>
+          <w:rtl/>
+          <w14:ligatures w14:val="none"/>
+        </w:rPr>
+        <w:t xml:space="preserve">ת, </w:t>
+      </w:r>
+      <w:r>
+        <w:rPr>
+          <w:rFonts w:asciiTheme="minorBidi" w:eastAsia="Times New Roman" w:hAnsiTheme="minorBidi"/>
+          <w:kern w:val="0"/>
+          <w:rtl/>
+          <w14:ligatures w14:val="none"/>
+        </w:rPr>
+        <w:t>למשל שכבה 9</w:t>
+      </w:r>
+      <w:r>
+        <w:rPr>
+          <w:rFonts w:asciiTheme="minorBidi" w:eastAsia="Times New Roman" w:hAnsiTheme="minorBidi" w:hint="cs"/>
+          <w:kern w:val="0"/>
+          <w:rtl/>
+          <w14:ligatures w14:val="none"/>
+        </w:rPr>
+        <w:t xml:space="preserve">, </w:t>
+      </w:r>
+      <w:r>
+        <w:rPr>
+          <w:rFonts w:asciiTheme="minorBidi" w:eastAsia="Times New Roman" w:hAnsiTheme="minorBidi"/>
+          <w:kern w:val="0"/>
+          <w:rtl/>
+          <w14:ligatures w14:val="none"/>
+        </w:rPr>
+        <w:t xml:space="preserve">לרוב </w:t>
+      </w:r>
+      <w:r>
+        <w:rPr>
+          <w:rFonts w:asciiTheme="minorBidi" w:eastAsia="Times New Roman" w:hAnsiTheme="minorBidi" w:hint="cs"/>
+          <w:kern w:val="0"/>
+          <w:rtl/>
+          <w14:ligatures w14:val="none"/>
+        </w:rPr>
+        <w:t xml:space="preserve">תלכוד </w:t>
+      </w:r>
+      <w:r>
+        <w:rPr>
+          <w:rFonts w:asciiTheme="minorBidi" w:eastAsia="Times New Roman" w:hAnsiTheme="minorBidi"/>
+          <w:kern w:val="0"/>
+          <w:rtl/>
+          <w14:ligatures w14:val="none"/>
+        </w:rPr>
+        <w:t>תכונות מבניות</w:t>
+      </w:r>
+      <w:r>
+        <w:rPr>
+          <w:rFonts w:asciiTheme="minorBidi" w:eastAsia="Times New Roman" w:hAnsiTheme="minorBidi"/>
+          <w:kern w:val="0"/>
           <w14:ligatures w14:val="none"/>
         </w:rPr>
         <w:t xml:space="preserve"> </w:t>
@@ -128,61 +336,253 @@
           <w:rtl/>
           <w14:ligatures w14:val="none"/>
         </w:rPr>
-        <w:t>משפיע על איכות הייצו</w:t>
-      </w:r>
-      <w:r>
-        <w:rPr>
-          <w:rFonts w:asciiTheme="minorBidi" w:eastAsia="Times New Roman" w:hAnsiTheme="minorBidi" w:hint="cs"/>
-          <w:kern w:val="0"/>
-          <w:rtl/>
-          <w14:ligatures w14:val="none"/>
-        </w:rPr>
-        <w:t>ג. ה</w:t>
-      </w:r>
-      <w:r>
-        <w:rPr>
-          <w:rFonts w:asciiTheme="minorBidi" w:eastAsia="Times New Roman" w:hAnsiTheme="minorBidi"/>
-          <w:kern w:val="0"/>
-          <w:rtl/>
-          <w14:ligatures w14:val="none"/>
-        </w:rPr>
-        <w:t xml:space="preserve">שכבות </w:t>
-      </w:r>
-      <w:r>
-        <w:rPr>
-          <w:rFonts w:asciiTheme="minorBidi" w:eastAsia="Times New Roman" w:hAnsiTheme="minorBidi" w:hint="cs"/>
-          <w:kern w:val="0"/>
-          <w:rtl/>
-          <w14:ligatures w14:val="none"/>
-        </w:rPr>
-        <w:t>ה</w:t>
-      </w:r>
-      <w:r>
-        <w:rPr>
-          <w:rFonts w:asciiTheme="minorBidi" w:eastAsia="Times New Roman" w:hAnsiTheme="minorBidi"/>
-          <w:kern w:val="0"/>
-          <w:rtl/>
-          <w14:ligatures w14:val="none"/>
-        </w:rPr>
-        <w:t>מוקדמות</w:t>
-      </w:r>
-      <w:r>
-        <w:rPr>
-          <w:rFonts w:asciiTheme="minorBidi" w:eastAsia="Times New Roman" w:hAnsiTheme="minorBidi" w:hint="cs"/>
-          <w:kern w:val="0"/>
-          <w:rtl/>
-          <w14:ligatures w14:val="none"/>
-        </w:rPr>
-        <w:t xml:space="preserve"> של הרשת</w:t>
-      </w:r>
-      <w:r>
-        <w:rPr>
-          <w:rFonts w:asciiTheme="minorBidi" w:eastAsia="Times New Roman" w:hAnsiTheme="minorBidi"/>
-          <w:kern w:val="0"/>
-          <w:rtl/>
-          <w14:ligatures w14:val="none"/>
-        </w:rPr>
-        <w:t xml:space="preserve"> לוכדו</w:t>
+        <w:t>ו</w:t>
+      </w:r>
+      <w:r>
+        <w:rPr>
+          <w:rFonts w:asciiTheme="minorBidi" w:eastAsia="Times New Roman" w:hAnsiTheme="minorBidi" w:hint="cs"/>
+          <w:kern w:val="0"/>
+          <w:rtl/>
+          <w14:ligatures w14:val="none"/>
+        </w:rPr>
+        <w:t>תייצג</w:t>
+      </w:r>
+      <w:r>
+        <w:rPr>
+          <w:rFonts w:asciiTheme="minorBidi" w:eastAsia="Times New Roman" w:hAnsiTheme="minorBidi"/>
+          <w:kern w:val="0"/>
+          <w:rtl/>
+          <w14:ligatures w14:val="none"/>
+        </w:rPr>
+        <w:t xml:space="preserve"> פחות את המשמעות הביולוגית הכוללת של </w:t>
+      </w:r>
+      <w:proofErr w:type="spellStart"/>
+      <w:r>
+        <w:rPr>
+          <w:rFonts w:asciiTheme="minorBidi" w:eastAsia="Times New Roman" w:hAnsiTheme="minorBidi"/>
+          <w:kern w:val="0"/>
+          <w:rtl/>
+          <w14:ligatures w14:val="none"/>
+        </w:rPr>
+        <w:t>הפפטיד</w:t>
+      </w:r>
+      <w:proofErr w:type="spellEnd"/>
+      <w:r>
+        <w:rPr>
+          <w:rFonts w:asciiTheme="minorBidi" w:eastAsia="Times New Roman" w:hAnsiTheme="minorBidi"/>
+          <w:kern w:val="0"/>
+          <w14:ligatures w14:val="none"/>
+        </w:rPr>
+        <w:t>.</w:t>
+      </w:r>
+      <w:r>
+        <w:rPr>
+          <w:rFonts w:asciiTheme="minorBidi" w:eastAsia="Times New Roman" w:hAnsiTheme="minorBidi" w:hint="cs"/>
+          <w:kern w:val="0"/>
+          <w:rtl/>
+          <w14:ligatures w14:val="none"/>
+        </w:rPr>
+        <w:t xml:space="preserve"> בחירה ב</w:t>
+      </w:r>
+      <w:r>
+        <w:rPr>
+          <w:rFonts w:asciiTheme="minorBidi" w:eastAsia="Times New Roman" w:hAnsiTheme="minorBidi"/>
+          <w:kern w:val="0"/>
+          <w:rtl/>
+          <w14:ligatures w14:val="none"/>
+        </w:rPr>
+        <w:t>שכבות בינוניות</w:t>
+      </w:r>
+      <w:r>
+        <w:rPr>
+          <w:rFonts w:asciiTheme="minorBidi" w:eastAsia="Times New Roman" w:hAnsiTheme="minorBidi" w:hint="cs"/>
+          <w:kern w:val="0"/>
+          <w:rtl/>
+          <w14:ligatures w14:val="none"/>
+        </w:rPr>
+        <w:t xml:space="preserve">, </w:t>
+      </w:r>
+      <w:r>
+        <w:rPr>
+          <w:rFonts w:asciiTheme="minorBidi" w:eastAsia="Times New Roman" w:hAnsiTheme="minorBidi"/>
+          <w:kern w:val="0"/>
+          <w:rtl/>
+          <w14:ligatures w14:val="none"/>
+        </w:rPr>
+        <w:t xml:space="preserve">כמו 20 עשויות לאזן בין תכונות </w:t>
+      </w:r>
+      <w:r>
+        <w:rPr>
+          <w:rFonts w:asciiTheme="minorBidi" w:eastAsia="Times New Roman" w:hAnsiTheme="minorBidi" w:hint="cs"/>
+          <w:kern w:val="0"/>
+          <w:rtl/>
+          <w14:ligatures w14:val="none"/>
+        </w:rPr>
+        <w:t>׳</w:t>
+      </w:r>
+      <w:r>
+        <w:rPr>
+          <w:rFonts w:asciiTheme="minorBidi" w:eastAsia="Times New Roman" w:hAnsiTheme="minorBidi"/>
+          <w:kern w:val="0"/>
+          <w:rtl/>
+          <w14:ligatures w14:val="none"/>
+        </w:rPr>
+        <w:t>מקומיות</w:t>
+      </w:r>
+      <w:r>
+        <w:rPr>
+          <w:rFonts w:asciiTheme="minorBidi" w:eastAsia="Times New Roman" w:hAnsiTheme="minorBidi" w:hint="cs"/>
+          <w:kern w:val="0"/>
+          <w:rtl/>
+          <w14:ligatures w14:val="none"/>
+        </w:rPr>
+        <w:t>׳</w:t>
+      </w:r>
+      <w:r>
+        <w:rPr>
+          <w:rFonts w:asciiTheme="minorBidi" w:eastAsia="Times New Roman" w:hAnsiTheme="minorBidi"/>
+          <w:kern w:val="0"/>
+          <w:rtl/>
+          <w14:ligatures w14:val="none"/>
+        </w:rPr>
+        <w:t xml:space="preserve"> </w:t>
+      </w:r>
+      <w:proofErr w:type="spellStart"/>
+      <w:r>
+        <w:rPr>
+          <w:rFonts w:asciiTheme="minorBidi" w:eastAsia="Times New Roman" w:hAnsiTheme="minorBidi"/>
+          <w:kern w:val="0"/>
+          <w:rtl/>
+          <w14:ligatures w14:val="none"/>
+        </w:rPr>
+        <w:t>ל</w:t>
+      </w:r>
+      <w:r>
+        <w:rPr>
+          <w:rFonts w:asciiTheme="minorBidi" w:eastAsia="Times New Roman" w:hAnsiTheme="minorBidi" w:hint="cs"/>
+          <w:kern w:val="0"/>
+          <w:rtl/>
+          <w14:ligatures w14:val="none"/>
+        </w:rPr>
+        <w:t>׳</w:t>
+      </w:r>
+      <w:r>
+        <w:rPr>
+          <w:rFonts w:asciiTheme="minorBidi" w:eastAsia="Times New Roman" w:hAnsiTheme="minorBidi"/>
+          <w:kern w:val="0"/>
+          <w:rtl/>
+          <w14:ligatures w14:val="none"/>
+        </w:rPr>
+        <w:t>גלובליות</w:t>
+      </w:r>
+      <w:proofErr w:type="spellEnd"/>
+      <w:r>
+        <w:rPr>
+          <w:rFonts w:asciiTheme="minorBidi" w:eastAsia="Times New Roman" w:hAnsiTheme="minorBidi" w:hint="cs"/>
+          <w:kern w:val="0"/>
+          <w:rtl/>
+          <w14:ligatures w14:val="none"/>
+        </w:rPr>
+        <w:t>׳. בחירה באחת ה</w:t>
+      </w:r>
+      <w:r>
+        <w:rPr>
+          <w:rFonts w:asciiTheme="minorBidi" w:eastAsia="Times New Roman" w:hAnsiTheme="minorBidi"/>
+          <w:kern w:val="0"/>
+          <w:rtl/>
+          <w14:ligatures w14:val="none"/>
+        </w:rPr>
+        <w:t>שכבות גבוהו</w:t>
+      </w:r>
+      <w:r>
+        <w:rPr>
+          <w:rFonts w:asciiTheme="minorBidi" w:eastAsia="Times New Roman" w:hAnsiTheme="minorBidi" w:hint="cs"/>
+          <w:kern w:val="0"/>
+          <w:rtl/>
+          <w14:ligatures w14:val="none"/>
+        </w:rPr>
+        <w:t xml:space="preserve">ת, </w:t>
+      </w:r>
+      <w:r>
+        <w:rPr>
+          <w:rFonts w:asciiTheme="minorBidi" w:eastAsia="Times New Roman" w:hAnsiTheme="minorBidi"/>
+          <w:kern w:val="0"/>
+          <w:rtl/>
+          <w14:ligatures w14:val="none"/>
+        </w:rPr>
+        <w:t>כמו 33,</w:t>
+      </w:r>
+      <w:r>
+        <w:rPr>
+          <w:rFonts w:asciiTheme="minorBidi" w:eastAsia="Times New Roman" w:hAnsiTheme="minorBidi" w:hint="cs"/>
+          <w:kern w:val="0"/>
+          <w:rtl/>
+          <w14:ligatures w14:val="none"/>
+        </w:rPr>
+        <w:t xml:space="preserve"> </w:t>
+      </w:r>
+      <w:r>
+        <w:rPr>
+          <w:rFonts w:asciiTheme="minorBidi" w:eastAsia="Times New Roman" w:hAnsiTheme="minorBidi"/>
+          <w:kern w:val="0"/>
+          <w:rtl/>
+          <w14:ligatures w14:val="none"/>
+        </w:rPr>
+        <w:t>מכילות לרוב את הייצוגים העשירים ביותר</w:t>
+      </w:r>
+      <w:r>
+        <w:rPr>
+          <w:rFonts w:asciiTheme="minorBidi" w:eastAsia="Times New Roman" w:hAnsiTheme="minorBidi" w:hint="cs"/>
+          <w:kern w:val="0"/>
+          <w:rtl/>
+          <w14:ligatures w14:val="none"/>
+        </w:rPr>
+        <w:t>,</w:t>
+      </w:r>
+      <w:r>
+        <w:rPr>
+          <w:rFonts w:asciiTheme="minorBidi" w:eastAsia="Times New Roman" w:hAnsiTheme="minorBidi"/>
+          <w:kern w:val="0"/>
+          <w:rtl/>
+          <w14:ligatures w14:val="none"/>
+        </w:rPr>
+        <w:t xml:space="preserve"> כלומר תכונות סמנטיות או מבניות כלליות שמכילות מידע על כל הרצף, ולכן </w:t>
+      </w:r>
+      <w:r>
+        <w:rPr>
+          <w:rFonts w:asciiTheme="minorBidi" w:eastAsia="Times New Roman" w:hAnsiTheme="minorBidi" w:hint="cs"/>
+          <w:kern w:val="0"/>
+          <w:rtl/>
+          <w14:ligatures w14:val="none"/>
+        </w:rPr>
+        <w:t>נצפה</w:t>
+      </w:r>
+      <w:r>
+        <w:rPr>
+          <w:rFonts w:asciiTheme="minorBidi" w:eastAsia="Times New Roman" w:hAnsiTheme="minorBidi"/>
+          <w:kern w:val="0"/>
+          <w:rtl/>
+          <w14:ligatures w14:val="none"/>
+        </w:rPr>
+        <w:t xml:space="preserve"> </w:t>
+      </w:r>
+      <w:r>
+        <w:rPr>
+          <w:rFonts w:asciiTheme="minorBidi" w:eastAsia="Times New Roman" w:hAnsiTheme="minorBidi" w:hint="cs"/>
+          <w:kern w:val="0"/>
+          <w:rtl/>
+          <w14:ligatures w14:val="none"/>
+        </w:rPr>
+        <w:t>שבחירה כזו</w:t>
+      </w:r>
+      <w:r>
+        <w:rPr>
+          <w:rFonts w:asciiTheme="minorBidi" w:eastAsia="Times New Roman" w:hAnsiTheme="minorBidi"/>
+          <w:kern w:val="0"/>
+          <w:rtl/>
+          <w14:ligatures w14:val="none"/>
+        </w:rPr>
+        <w:t xml:space="preserve"> </w:t>
       </w:r>
       <w:r>
         <w:rPr>
@@ -200,32 +600,98 @@
           <w:rtl/>
           <w14:ligatures w14:val="none"/>
         </w:rPr>
-        <w:t xml:space="preserve"> מידע מקומי, בעוד שכבות מאוחרות לוכדות מידע פונקציונלי-גלובלי, ולכן שכבה 33 (המאוחרת ביותר) לרוב נותנת</w:t>
-      </w:r>
-      <w:r>
-        <w:rPr>
-          <w:rFonts w:asciiTheme="minorBidi" w:eastAsia="Times New Roman" w:hAnsiTheme="minorBidi"/>
-          <w:kern w:val="0"/>
-          <w14:ligatures w14:val="none"/>
-        </w:rPr>
-        <w:t xml:space="preserve"> AUC </w:t>
-      </w:r>
-      <w:r>
-        <w:rPr>
-          <w:rFonts w:asciiTheme="minorBidi" w:eastAsia="Times New Roman" w:hAnsiTheme="minorBidi"/>
-          <w:kern w:val="0"/>
-          <w:rtl/>
-          <w14:ligatures w14:val="none"/>
-        </w:rPr>
-        <w:t>גבוה יותר</w:t>
-      </w:r>
-      <w:r>
-        <w:rPr>
-          <w:rFonts w:asciiTheme="minorBidi" w:eastAsia="Times New Roman" w:hAnsiTheme="minorBidi"/>
-          <w:kern w:val="0"/>
-          <w14:ligatures w14:val="none"/>
-        </w:rPr>
-        <w:t>.</w:t>
+        <w:t>ניב את התוצאות הטובות ביותר</w:t>
+      </w:r>
+      <w:r>
+        <w:rPr>
+          <w:rFonts w:asciiTheme="minorBidi" w:eastAsia="Times New Roman" w:hAnsiTheme="minorBidi" w:hint="cs"/>
+          <w:kern w:val="0"/>
+          <w:rtl/>
+          <w14:ligatures w14:val="none"/>
+        </w:rPr>
+        <w:t xml:space="preserve">. </w:t>
+      </w:r>
+      <w:r>
+        <w:rPr>
+          <w:rFonts w:asciiTheme="minorBidi" w:eastAsia="Times New Roman" w:hAnsiTheme="minorBidi"/>
+          <w:kern w:val="0"/>
+          <w:rtl/>
+          <w14:ligatures w14:val="none"/>
+        </w:rPr>
+        <w:t>בפועל</w:t>
+      </w:r>
+      <w:r>
+        <w:rPr>
+          <w:rFonts w:asciiTheme="minorBidi" w:eastAsia="Times New Roman" w:hAnsiTheme="minorBidi" w:hint="cs"/>
+          <w:kern w:val="0"/>
+          <w:rtl/>
+          <w14:ligatures w14:val="none"/>
+        </w:rPr>
+        <w:t xml:space="preserve"> ראינו ש</w:t>
+      </w:r>
+      <w:r>
+        <w:rPr>
+          <w:rFonts w:asciiTheme="minorBidi" w:eastAsia="Times New Roman" w:hAnsiTheme="minorBidi"/>
+          <w:kern w:val="0"/>
+          <w14:ligatures w14:val="none"/>
+        </w:rPr>
+        <w:t>AUC</w:t>
+      </w:r>
+      <w:r>
+        <w:rPr>
+          <w:rFonts w:asciiTheme="minorBidi" w:eastAsia="Times New Roman" w:hAnsiTheme="minorBidi" w:hint="cs"/>
+          <w:kern w:val="0"/>
+          <w:rtl/>
+          <w14:ligatures w14:val="none"/>
+        </w:rPr>
+        <w:t xml:space="preserve"> ש</w:t>
+      </w:r>
+      <w:r>
+        <w:rPr>
+          <w:rFonts w:asciiTheme="minorBidi" w:eastAsia="Times New Roman" w:hAnsiTheme="minorBidi"/>
+          <w:kern w:val="0"/>
+          <w:rtl/>
+          <w14:ligatures w14:val="none"/>
+        </w:rPr>
+        <w:t xml:space="preserve">ל </w:t>
+      </w:r>
+      <w:proofErr w:type="spellStart"/>
+      <w:r>
+        <w:rPr>
+          <w:rFonts w:asciiTheme="minorBidi" w:eastAsia="Times New Roman" w:hAnsiTheme="minorBidi"/>
+          <w:kern w:val="0"/>
+          <w:rtl/>
+          <w14:ligatures w14:val="none"/>
+        </w:rPr>
+        <w:t>הבייסליין</w:t>
+      </w:r>
+      <w:proofErr w:type="spellEnd"/>
+      <w:r>
+        <w:rPr>
+          <w:rFonts w:asciiTheme="minorBidi" w:eastAsia="Times New Roman" w:hAnsiTheme="minorBidi"/>
+          <w:kern w:val="0"/>
+          <w:rtl/>
+          <w14:ligatures w14:val="none"/>
+        </w:rPr>
+        <w:t xml:space="preserve"> משתפר כאשר בוחרים שכבה גבוהה יותר בהשוואה ל</w:t>
+      </w:r>
+      <w:r>
+        <w:rPr>
+          <w:rFonts w:asciiTheme="minorBidi" w:eastAsia="Times New Roman" w:hAnsiTheme="minorBidi" w:hint="cs"/>
+          <w:kern w:val="0"/>
+          <w:rtl/>
+          <w14:ligatures w14:val="none"/>
+        </w:rPr>
+        <w:t xml:space="preserve">בחירת </w:t>
+      </w:r>
+      <w:r>
+        <w:rPr>
+          <w:rFonts w:asciiTheme="minorBidi" w:eastAsia="Times New Roman" w:hAnsiTheme="minorBidi"/>
+          <w:kern w:val="0"/>
+          <w:rtl/>
+          <w14:ligatures w14:val="none"/>
+        </w:rPr>
+        <w:t xml:space="preserve">שכבות נמוכות יותר. </w:t>
       </w:r>
     </w:p>
     <w:p>
@@ -243,74 +709,186 @@
       </w:pPr>
       <w:r>
         <w:rPr>
-          <w:rFonts w:asciiTheme="minorBidi" w:eastAsia="Times New Roman" w:hAnsiTheme="minorBidi"/>
-          <w:kern w:val="0"/>
-          <w:rtl/>
-          <w14:ligatures w14:val="none"/>
-        </w:rPr>
-        <w:t>לא, מודל גדול יותר לא תמיד משפר ביצועים</w:t>
-      </w:r>
-      <w:r>
-        <w:rPr>
-          <w:rFonts w:asciiTheme="minorBidi" w:eastAsia="Times New Roman" w:hAnsiTheme="minorBidi" w:hint="cs"/>
-          <w:kern w:val="0"/>
-          <w:rtl/>
-          <w14:ligatures w14:val="none"/>
-        </w:rPr>
-        <w:t xml:space="preserve">. </w:t>
-      </w:r>
-      <w:r>
-        <w:rPr>
-          <w:rFonts w:asciiTheme="minorBidi" w:eastAsia="Times New Roman" w:hAnsiTheme="minorBidi"/>
-          <w:kern w:val="0"/>
-          <w:rtl/>
-          <w14:ligatures w14:val="none"/>
-        </w:rPr>
-        <w:t>לפעמים הוא מייצר</w:t>
-      </w:r>
-      <w:r>
-        <w:rPr>
-          <w:rFonts w:asciiTheme="minorBidi" w:eastAsia="Times New Roman" w:hAnsiTheme="minorBidi"/>
-          <w:kern w:val="0"/>
-          <w14:ligatures w14:val="none"/>
-        </w:rPr>
-        <w:t xml:space="preserve"> embedding </w:t>
-      </w:r>
-      <w:r>
-        <w:rPr>
-          <w:rFonts w:asciiTheme="minorBidi" w:eastAsia="Times New Roman" w:hAnsiTheme="minorBidi"/>
-          <w:kern w:val="0"/>
-          <w:rtl/>
-          <w14:ligatures w14:val="none"/>
-        </w:rPr>
-        <w:t xml:space="preserve">עשיר מדי או רועש לתפקיד פשוט יחסית כמו סיווג </w:t>
-      </w:r>
-      <w:proofErr w:type="spellStart"/>
-      <w:r>
-        <w:rPr>
-          <w:rFonts w:asciiTheme="minorBidi" w:eastAsia="Times New Roman" w:hAnsiTheme="minorBidi"/>
-          <w:kern w:val="0"/>
-          <w:rtl/>
-          <w14:ligatures w14:val="none"/>
-        </w:rPr>
-        <w:t>פפטידים</w:t>
-      </w:r>
-      <w:proofErr w:type="spellEnd"/>
-      <w:r>
-        <w:rPr>
-          <w:rFonts w:asciiTheme="minorBidi" w:eastAsia="Times New Roman" w:hAnsiTheme="minorBidi"/>
-          <w:kern w:val="0"/>
-          <w:rtl/>
-          <w14:ligatures w14:val="none"/>
-        </w:rPr>
-        <w:t xml:space="preserve"> בינארי</w:t>
-      </w:r>
-      <w:r>
-        <w:rPr>
-          <w:rFonts w:asciiTheme="minorBidi" w:eastAsia="Times New Roman" w:hAnsiTheme="minorBidi" w:hint="cs"/>
-          <w:kern w:val="0"/>
-          <w:rtl/>
-          <w14:ligatures w14:val="none"/>
+          <w:rFonts w:hint="cs"/>
+          <w:rtl/>
+        </w:rPr>
+        <w:t>ל</w:t>
+      </w:r>
+      <w:r>
+        <w:rPr>
+          <w:rtl/>
+        </w:rPr>
+        <w:t xml:space="preserve">א, מודל גדול יותר לא בהכרח מוביל לתשובות טובות יותר, בגלל שככל שהמודל גדל </w:t>
+      </w:r>
+      <w:r>
+        <w:rPr>
+          <w:rFonts w:hint="cs"/>
+          <w:rtl/>
+        </w:rPr>
+        <w:t>,</w:t>
+      </w:r>
+      <w:r>
+        <w:rPr>
+          <w:rtl/>
+        </w:rPr>
+        <w:t>כלומר</w:t>
+      </w:r>
+      <w:r>
+        <w:rPr>
+          <w:rFonts w:hint="cs"/>
+          <w:rtl/>
+        </w:rPr>
+        <w:t xml:space="preserve"> </w:t>
+      </w:r>
+      <w:r>
+        <w:rPr>
+          <w:rtl/>
+        </w:rPr>
+        <w:t>ככל שיש לו יותר פרמטרים</w:t>
+      </w:r>
+      <w:r>
+        <w:rPr>
+          <w:rFonts w:hint="cs"/>
+          <w:rtl/>
+        </w:rPr>
+        <w:t>,</w:t>
+      </w:r>
+      <w:r>
+        <w:rPr>
+          <w:rtl/>
+        </w:rPr>
+        <w:t xml:space="preserve"> כך הוא גם נהיה רגיש יותר לרעש בדאטה ועלול לבצע</w:t>
+      </w:r>
+      <w:r>
+        <w:rPr>
+          <w:rFonts w:hint="cs"/>
+          <w:rtl/>
+        </w:rPr>
+        <w:t xml:space="preserve"> </w:t>
+      </w:r>
+      <w:r>
+        <w:t xml:space="preserve">overfitting </w:t>
+      </w:r>
+      <w:r>
+        <w:rPr>
+          <w:rFonts w:hint="cs"/>
+          <w:rtl/>
+        </w:rPr>
+        <w:t xml:space="preserve"> לדאטה. </w:t>
+      </w:r>
+      <w:r>
+        <w:rPr>
+          <w:rtl/>
+        </w:rPr>
+        <w:t xml:space="preserve">במצב כזה, המודל </w:t>
+      </w:r>
+      <w:r>
+        <w:rPr>
+          <w:rFonts w:hint="cs"/>
+          <w:rtl/>
+        </w:rPr>
+        <w:t>ילמד</w:t>
+      </w:r>
+      <w:r>
+        <w:rPr>
+          <w:rtl/>
+        </w:rPr>
+        <w:t xml:space="preserve"> </w:t>
+      </w:r>
+      <w:r>
+        <w:rPr>
+          <w:rFonts w:hint="cs"/>
+          <w:rtl/>
+        </w:rPr>
+        <w:t>׳</w:t>
+      </w:r>
+      <w:r>
+        <w:rPr>
+          <w:rtl/>
+        </w:rPr>
+        <w:t>בעל פה</w:t>
+      </w:r>
+      <w:r>
+        <w:rPr>
+          <w:rFonts w:hint="cs"/>
+          <w:rtl/>
+        </w:rPr>
+        <w:t xml:space="preserve">׳ </w:t>
+      </w:r>
+      <w:r>
+        <w:rPr>
+          <w:rtl/>
+        </w:rPr>
+        <w:t xml:space="preserve">את דוגמאות האימון, אבל לא </w:t>
+      </w:r>
+      <w:r>
+        <w:rPr>
+          <w:rFonts w:hint="cs"/>
+          <w:rtl/>
+        </w:rPr>
+        <w:t>יצליח כלל</w:t>
+      </w:r>
+      <w:r>
+        <w:rPr>
+          <w:rtl/>
+        </w:rPr>
+        <w:t xml:space="preserve"> להכליל לדוגמאות חדשות. </w:t>
+      </w:r>
+      <w:r>
+        <w:rPr>
+          <w:rtl/>
+        </w:rPr>
+        <w:br/>
+      </w:r>
+      <w:r>
+        <w:rPr>
+          <w:rtl/>
+        </w:rPr>
+        <w:t>בנוסף, מודלים גדולים דורשים יותר משאבי חישוב</w:t>
+      </w:r>
+      <w:r>
+        <w:rPr>
+          <w:rFonts w:hint="cs"/>
+          <w:rtl/>
+        </w:rPr>
+        <w:t xml:space="preserve"> ו</w:t>
+      </w:r>
+      <w:r>
+        <w:rPr>
+          <w:rtl/>
+        </w:rPr>
+        <w:t>זמן אימו</w:t>
+      </w:r>
+      <w:r>
+        <w:rPr>
+          <w:rFonts w:hint="cs"/>
+          <w:rtl/>
+        </w:rPr>
+        <w:t>ן</w:t>
+      </w:r>
+      <w:r>
+        <w:rPr>
+          <w:rtl/>
+        </w:rPr>
+        <w:t>, ואם זה לא נעשה כמו שצרי</w:t>
+      </w:r>
+      <w:r>
+        <w:rPr>
+          <w:rFonts w:hint="cs"/>
+          <w:rtl/>
+        </w:rPr>
+        <w:t>ך</w:t>
+      </w:r>
+      <w:r>
+        <w:rPr>
+          <w:rtl/>
+        </w:rPr>
+        <w:t xml:space="preserve"> זה עלול לפגוע בביצועים במקום לשפר אותם</w:t>
+      </w:r>
+      <w:r>
+        <w:rPr>
+          <w:rFonts w:hint="cs"/>
+          <w:rtl/>
         </w:rPr>
         <w:t>.</w:t>
       </w:r>
@@ -330,119 +908,154 @@
       </w:pPr>
       <w:r>
         <w:rPr>
-          <w:rFonts w:asciiTheme="minorBidi" w:eastAsia="Times New Roman" w:hAnsiTheme="minorBidi"/>
-          <w:kern w:val="0"/>
-          <w:rtl/>
-          <w14:ligatures w14:val="none"/>
-        </w:rPr>
-        <w:t xml:space="preserve">הציון משקף אם </w:t>
+          <w:rtl/>
+        </w:rPr>
+        <w:t>הנוסחה</w:t>
+      </w:r>
+      <w:r>
+        <w:rPr>
+          <w:rFonts w:hint="cs"/>
+          <w:rtl/>
+        </w:rPr>
+        <w:t xml:space="preserve"> הנתונה </w:t>
+      </w:r>
+      <w:r>
+        <w:rPr>
+          <w:rtl/>
+        </w:rPr>
+        <w:t>מזהה את ה</w:t>
+      </w:r>
+      <w:r>
+        <w:rPr>
+          <w:rFonts w:hint="cs"/>
+          <w:rtl/>
+        </w:rPr>
+        <w:t>סיווג</w:t>
+      </w:r>
+      <w:r>
+        <w:rPr>
+          <w:rtl/>
+        </w:rPr>
+        <w:t xml:space="preserve"> של </w:t>
       </w:r>
       <w:proofErr w:type="spellStart"/>
       <w:r>
         <w:rPr>
-          <w:rFonts w:asciiTheme="minorBidi" w:eastAsia="Times New Roman" w:hAnsiTheme="minorBidi"/>
-          <w:kern w:val="0"/>
-          <w:rtl/>
-          <w14:ligatures w14:val="none"/>
+          <w:rtl/>
         </w:rPr>
         <w:t>הפפטיד</w:t>
       </w:r>
       <w:proofErr w:type="spellEnd"/>
       <w:r>
         <w:rPr>
-          <w:rFonts w:asciiTheme="minorBidi" w:eastAsia="Times New Roman" w:hAnsiTheme="minorBidi"/>
-          <w:kern w:val="0"/>
-          <w:rtl/>
-          <w14:ligatures w14:val="none"/>
-        </w:rPr>
-        <w:t xml:space="preserve"> "קרוב יותר" לחיוביים או לשליליים במ</w:t>
-      </w:r>
-      <w:r>
-        <w:rPr>
-          <w:rFonts w:asciiTheme="minorBidi" w:eastAsia="Times New Roman" w:hAnsiTheme="minorBidi" w:hint="cs"/>
-          <w:kern w:val="0"/>
-          <w:rtl/>
-          <w14:ligatures w14:val="none"/>
-        </w:rPr>
-        <w:t>רחב ה</w:t>
-      </w:r>
-      <w:r>
-        <w:rPr>
-          <w:rFonts w:asciiTheme="minorBidi" w:eastAsia="Times New Roman" w:hAnsiTheme="minorBidi"/>
-          <w:kern w:val="0"/>
-          <w14:ligatures w14:val="none"/>
-        </w:rPr>
-        <w:t>embedding</w:t>
-      </w:r>
-      <w:r>
-        <w:rPr>
-          <w:rFonts w:asciiTheme="minorBidi" w:eastAsia="Times New Roman" w:hAnsiTheme="minorBidi" w:hint="cs"/>
-          <w:kern w:val="0"/>
-          <w:rtl/>
-          <w14:ligatures w14:val="none"/>
-        </w:rPr>
-        <w:t>.</w:t>
-      </w:r>
-      <w:r>
-        <w:rPr>
-          <w:rFonts w:asciiTheme="minorBidi" w:eastAsia="Times New Roman" w:hAnsiTheme="minorBidi"/>
-          <w:kern w:val="0"/>
-          <w14:ligatures w14:val="none"/>
-        </w:rPr>
-        <w:t xml:space="preserve"> </w:t>
-      </w:r>
-      <w:r>
-        <w:rPr>
-          <w:rFonts w:asciiTheme="minorBidi" w:eastAsia="Times New Roman" w:hAnsiTheme="minorBidi"/>
-          <w:kern w:val="0"/>
-          <w:rtl/>
-          <w14:ligatures w14:val="none"/>
-        </w:rPr>
-        <w:t>אם הוא קרוב לחיוביים ורחוק משליליים</w:t>
-      </w:r>
-      <w:r>
-        <w:rPr>
-          <w:rFonts w:asciiTheme="minorBidi" w:eastAsia="Times New Roman" w:hAnsiTheme="minorBidi" w:hint="cs"/>
-          <w:kern w:val="0"/>
-          <w:rtl/>
-          <w14:ligatures w14:val="none"/>
-        </w:rPr>
-        <w:t xml:space="preserve"> אזי </w:t>
-      </w:r>
-      <w:r>
-        <w:rPr>
-          <w:rFonts w:asciiTheme="minorBidi" w:eastAsia="Times New Roman" w:hAnsiTheme="minorBidi"/>
-          <w:kern w:val="0"/>
-          <w:rtl/>
-          <w14:ligatures w14:val="none"/>
-        </w:rPr>
-        <w:t>היחס יהיה חיובי, ולהפך</w:t>
-      </w:r>
-      <w:r>
-        <w:rPr>
-          <w:rFonts w:asciiTheme="minorBidi" w:eastAsia="Times New Roman" w:hAnsiTheme="minorBidi" w:hint="cs"/>
-          <w:kern w:val="0"/>
-          <w:rtl/>
-          <w14:ligatures w14:val="none"/>
-        </w:rPr>
-        <w:t>.</w:t>
-      </w:r>
-      <w:r>
-        <w:rPr>
-          <w:rFonts w:asciiTheme="minorBidi" w:eastAsia="Times New Roman" w:hAnsiTheme="minorBidi"/>
-          <w:kern w:val="0"/>
-          <w:rtl/>
-          <w14:ligatures w14:val="none"/>
-        </w:rPr>
-        <w:t xml:space="preserve"> זו דרך פשוטה ונורמליזציה רכה להבדיל בין הקבוצות</w:t>
-      </w:r>
-      <w:r>
-        <w:rPr>
-          <w:rFonts w:asciiTheme="minorBidi" w:eastAsia="Times New Roman" w:hAnsiTheme="minorBidi"/>
-          <w:kern w:val="0"/>
-          <w14:ligatures w14:val="none"/>
-        </w:rPr>
-        <w:t>.</w:t>
+          <w:rtl/>
+        </w:rPr>
+        <w:t xml:space="preserve"> בכך שהיא משווה בין המרחק שלו לדוגמאות השליליות ולדוגמאות החיוביות: אם </w:t>
+      </w:r>
+      <w:proofErr w:type="spellStart"/>
+      <w:r>
+        <w:rPr>
+          <w:rtl/>
+        </w:rPr>
+        <w:t>הפפטיד</w:t>
+      </w:r>
+      <w:proofErr w:type="spellEnd"/>
+      <w:r>
+        <w:rPr>
+          <w:rtl/>
+        </w:rPr>
+        <w:t xml:space="preserve"> קרוב יותר לחיוביים, אז ה</w:t>
+      </w:r>
+      <w:r>
+        <w:rPr>
+          <w:rFonts w:hint="cs"/>
+          <w:rtl/>
+        </w:rPr>
+        <w:t>סיווג</w:t>
+      </w:r>
+      <w:r>
+        <w:rPr>
+          <w:rtl/>
+        </w:rPr>
+        <w:t xml:space="preserve"> יהיה חיובי; ואם הוא קרוב יותר לשליליים</w:t>
+      </w:r>
+      <w:r>
+        <w:rPr>
+          <w:rFonts w:hint="cs"/>
+          <w:rtl/>
+        </w:rPr>
+        <w:t>, הסיווג</w:t>
+      </w:r>
+      <w:r>
+        <w:rPr>
+          <w:rtl/>
+        </w:rPr>
+        <w:t xml:space="preserve"> יהיה שלילי. </w:t>
+      </w:r>
+      <w:r>
+        <w:rPr>
+          <w:rtl/>
+        </w:rPr>
+        <w:br/>
+      </w:r>
+      <w:r>
+        <w:rPr>
+          <w:rFonts w:hint="cs"/>
+          <w:rtl/>
+        </w:rPr>
+        <w:t>(ה</w:t>
+      </w:r>
+      <w:r>
+        <w:rPr>
+          <w:rtl/>
+        </w:rPr>
+        <w:t>שימוש ב</w:t>
+      </w:r>
+      <w:r>
+        <w:t>log1p</w:t>
+      </w:r>
+      <w:r>
+        <w:rPr>
+          <w:rFonts w:hint="cs"/>
+          <w:rtl/>
+        </w:rPr>
+        <w:t xml:space="preserve"> ׳</w:t>
+      </w:r>
+      <w:r>
+        <w:rPr>
+          <w:rtl/>
+        </w:rPr>
+        <w:t>מרכך</w:t>
+      </w:r>
+      <w:r>
+        <w:rPr>
+          <w:rFonts w:hint="cs"/>
+          <w:rtl/>
+        </w:rPr>
+        <w:t>׳</w:t>
+      </w:r>
+      <w:r>
+        <w:rPr>
+          <w:rtl/>
+        </w:rPr>
+        <w:t xml:space="preserve"> הבדלים קיצוניים ו</w:t>
+      </w:r>
+      <w:r>
+        <w:rPr>
+          <w:rFonts w:hint="cs"/>
+          <w:rtl/>
+        </w:rPr>
+        <w:t>נמנע מערכים לא תקינים (</w:t>
+      </w:r>
+      <w:r>
+        <w:t>log0</w:t>
+      </w:r>
+      <w:r>
+        <w:rPr>
+          <w:rFonts w:hint="cs"/>
+          <w:rtl/>
+        </w:rPr>
+        <w:t>)).</w:t>
       </w:r>
     </w:p>
     <w:p>
@@ -499,15 +1112,24 @@
           <w:rtl/>
           <w14:ligatures w14:val="none"/>
         </w:rPr>
-        <w:t>הטוב ביותר שהושג: 0.89</w:t>
-      </w:r>
-      <w:r>
-        <w:rPr>
-          <w:rFonts w:asciiTheme="minorBidi" w:eastAsia="Times New Roman" w:hAnsiTheme="minorBidi"/>
-          <w:kern w:val="0"/>
-          <w14:ligatures w14:val="none"/>
-        </w:rPr>
-        <w:t xml:space="preserve">, </w:t>
+        <w:t>הטוב ביותר שהושג:</w:t>
+      </w:r>
+      <w:r>
+        <w:rPr>
+          <w:rFonts w:asciiTheme="minorBidi" w:eastAsia="Times New Roman" w:hAnsiTheme="minorBidi" w:hint="cs"/>
+          <w:kern w:val="0"/>
+          <w:rtl/>
+          <w14:ligatures w14:val="none"/>
+        </w:rPr>
+        <w:t xml:space="preserve"> 0.92</w:t>
+      </w:r>
+      <w:r>
+        <w:rPr>
+          <w:rFonts w:asciiTheme="minorBidi" w:eastAsia="Times New Roman" w:hAnsiTheme="minorBidi"/>
+          <w:kern w:val="0"/>
+          <w14:ligatures w14:val="none"/>
+        </w:rPr>
+        <w:t xml:space="preserve"> </w:t>
       </w:r>
       <w:r>
         <w:rPr>
@@ -561,7 +1183,15 @@
           <w:kern w:val="0"/>
           <w14:ligatures w14:val="none"/>
         </w:rPr>
-        <w:t>=1280</w:t>
+        <w:t>=</w:t>
+      </w:r>
+      <w:r>
+        <w:rPr>
+          <w:rFonts w:asciiTheme="minorBidi" w:eastAsia="Times New Roman" w:hAnsiTheme="minorBidi"/>
+          <w:kern w:val="0"/>
+          <w14:ligatures w14:val="none"/>
+        </w:rPr>
+        <w:t>2560</w:t>
       </w:r>
       <w:r>
         <w:rPr>
@@ -596,7 +1226,15 @@
           <w:kern w:val="0"/>
           <w14:ligatures w14:val="none"/>
         </w:rPr>
-        <w:t>=128</w:t>
+        <w:t>=</w:t>
+      </w:r>
+      <w:r>
+        <w:rPr>
+          <w:rFonts w:asciiTheme="minorBidi" w:eastAsia="Times New Roman" w:hAnsiTheme="minorBidi"/>
+          <w:kern w:val="0"/>
+          <w14:ligatures w14:val="none"/>
+        </w:rPr>
+        <w:t>256</w:t>
       </w:r>
       <w:r>
         <w:rPr>
@@ -679,7 +1317,15 @@
           <w:kern w:val="0"/>
           <w14:ligatures w14:val="none"/>
         </w:rPr>
-        <w:t>epochs=50</w:t>
+        <w:t>epochs=</w:t>
+      </w:r>
+      <w:r>
+        <w:rPr>
+          <w:rFonts w:asciiTheme="minorBidi" w:eastAsia="Times New Roman" w:hAnsiTheme="minorBidi"/>
+          <w:kern w:val="0"/>
+          <w14:ligatures w14:val="none"/>
+        </w:rPr>
+        <w:t>100</w:t>
       </w:r>
       <w:r>
         <w:rPr>
@@ -749,11 +1395,125 @@
       </w:r>
       <w:r>
         <w:rPr>
-          <w:rFonts w:asciiTheme="minorBidi" w:eastAsia="Times New Roman" w:hAnsiTheme="minorBidi"/>
-          <w:kern w:val="0"/>
-          <w14:ligatures w14:val="none"/>
-        </w:rPr>
-        <w:t>:</w:t>
+          <w:rFonts w:asciiTheme="minorBidi" w:eastAsia="Times New Roman" w:hAnsiTheme="minorBidi" w:hint="cs"/>
+          <w:kern w:val="0"/>
+          <w:rtl/>
+          <w14:ligatures w14:val="none"/>
+        </w:rPr>
+        <w:t xml:space="preserve"> יכולים להיות </w:t>
+      </w:r>
+      <w:r>
+        <w:rPr>
+          <w:rFonts w:asciiTheme="minorBidi" w:eastAsia="Times New Roman" w:hAnsiTheme="minorBidi"/>
+          <w:kern w:val="0"/>
+          <w:rtl/>
+          <w14:ligatures w14:val="none"/>
+        </w:rPr>
+        <w:t xml:space="preserve">מאפיינים </w:t>
+      </w:r>
+      <w:proofErr w:type="spellStart"/>
+      <w:r>
+        <w:rPr>
+          <w:rFonts w:asciiTheme="minorBidi" w:eastAsia="Times New Roman" w:hAnsiTheme="minorBidi"/>
+          <w:kern w:val="0"/>
+          <w:rtl/>
+          <w14:ligatures w14:val="none"/>
+        </w:rPr>
+        <w:t>פיזיק</w:t>
+      </w:r>
+      <w:r>
+        <w:rPr>
+          <w:rFonts w:asciiTheme="minorBidi" w:eastAsia="Times New Roman" w:hAnsiTheme="minorBidi" w:hint="cs"/>
+          <w:kern w:val="0"/>
+          <w:rtl/>
+          <w14:ligatures w14:val="none"/>
+        </w:rPr>
+        <w:t>לים</w:t>
+      </w:r>
+      <w:proofErr w:type="spellEnd"/>
+      <w:r>
+        <w:rPr>
+          <w:rFonts w:asciiTheme="minorBidi" w:eastAsia="Times New Roman" w:hAnsiTheme="minorBidi" w:hint="cs"/>
+          <w:kern w:val="0"/>
+          <w:rtl/>
+          <w14:ligatures w14:val="none"/>
+        </w:rPr>
+        <w:t xml:space="preserve"> </w:t>
+      </w:r>
+      <w:r>
+        <w:rPr>
+          <w:rFonts w:asciiTheme="minorBidi" w:eastAsia="Times New Roman" w:hAnsiTheme="minorBidi"/>
+          <w:kern w:val="0"/>
+          <w:rtl/>
+          <w14:ligatures w14:val="none"/>
+        </w:rPr>
+        <w:t xml:space="preserve">וכימיים של </w:t>
+      </w:r>
+      <w:proofErr w:type="spellStart"/>
+      <w:r>
+        <w:rPr>
+          <w:rFonts w:asciiTheme="minorBidi" w:eastAsia="Times New Roman" w:hAnsiTheme="minorBidi"/>
+          <w:kern w:val="0"/>
+          <w:rtl/>
+          <w14:ligatures w14:val="none"/>
+        </w:rPr>
+        <w:t>הפפטי</w:t>
+      </w:r>
+      <w:r>
+        <w:rPr>
+          <w:rFonts w:asciiTheme="minorBidi" w:eastAsia="Times New Roman" w:hAnsiTheme="minorBidi" w:hint="cs"/>
+          <w:kern w:val="0"/>
+          <w:rtl/>
+          <w14:ligatures w14:val="none"/>
+        </w:rPr>
+        <w:t>דים</w:t>
+      </w:r>
+      <w:proofErr w:type="spellEnd"/>
+      <w:r>
+        <w:rPr>
+          <w:rFonts w:asciiTheme="minorBidi" w:eastAsia="Times New Roman" w:hAnsiTheme="minorBidi" w:hint="cs"/>
+          <w:kern w:val="0"/>
+          <w:rtl/>
+          <w14:ligatures w14:val="none"/>
+        </w:rPr>
+        <w:t xml:space="preserve"> שנוסיף ל</w:t>
+      </w:r>
+      <w:r>
+        <w:rPr>
+          <w:rFonts w:asciiTheme="minorBidi" w:eastAsia="Times New Roman" w:hAnsiTheme="minorBidi"/>
+          <w:kern w:val="0"/>
+          <w14:ligatures w14:val="none"/>
+        </w:rPr>
+        <w:t>embedding</w:t>
+      </w:r>
+      <w:r>
+        <w:rPr>
+          <w:rFonts w:asciiTheme="minorBidi" w:eastAsia="Times New Roman" w:hAnsiTheme="minorBidi" w:hint="cs"/>
+          <w:kern w:val="0"/>
+          <w:rtl/>
+          <w14:ligatures w14:val="none"/>
+        </w:rPr>
+        <w:t xml:space="preserve"> של </w:t>
+      </w:r>
+      <w:proofErr w:type="spellStart"/>
+      <w:r>
+        <w:rPr>
+          <w:rFonts w:asciiTheme="minorBidi" w:eastAsia="Times New Roman" w:hAnsiTheme="minorBidi" w:hint="cs"/>
+          <w:kern w:val="0"/>
+          <w:rtl/>
+          <w14:ligatures w14:val="none"/>
+        </w:rPr>
+        <w:t>הפפטידים</w:t>
+      </w:r>
+      <w:proofErr w:type="spellEnd"/>
+      <w:r>
+        <w:rPr>
+          <w:rFonts w:asciiTheme="minorBidi" w:eastAsia="Times New Roman" w:hAnsiTheme="minorBidi" w:hint="cs"/>
+          <w:kern w:val="0"/>
+          <w:rtl/>
+          <w14:ligatures w14:val="none"/>
+        </w:rPr>
+        <w:t>.</w:t>
       </w:r>
       <w:r>
         <w:rPr>
@@ -766,21 +1526,90 @@
       </w:r>
       <w:r>
         <w:rPr>
-          <w:rFonts w:asciiTheme="minorBidi" w:eastAsia="Times New Roman" w:hAnsiTheme="minorBidi"/>
-          <w:kern w:val="0"/>
-          <w:rtl/>
-          <w14:ligatures w14:val="none"/>
-        </w:rPr>
-        <w:t>ממוצע</w:t>
-      </w:r>
-      <w:r>
-        <w:rPr>
-          <w:rFonts w:asciiTheme="minorBidi" w:eastAsia="Times New Roman" w:hAnsiTheme="minorBidi"/>
-          <w:kern w:val="0"/>
+          <w:rFonts w:asciiTheme="minorBidi" w:eastAsia="Times New Roman" w:hAnsiTheme="minorBidi" w:hint="cs"/>
+          <w:kern w:val="0"/>
+          <w:rtl/>
           <w14:ligatures w14:val="none"/>
         </w:rPr>
         <w:t xml:space="preserve"> </w:t>
       </w:r>
+      <w:r>
+        <w:rPr>
+          <w:rFonts w:asciiTheme="minorBidi" w:eastAsia="Times New Roman" w:hAnsiTheme="minorBidi" w:hint="cs"/>
+          <w:kern w:val="0"/>
+          <w:rtl/>
+          <w14:ligatures w14:val="none"/>
+        </w:rPr>
+        <w:t>ב.</w:t>
+      </w:r>
+      <w:r>
+        <w:rPr>
+          <w:rFonts w:asciiTheme="minorBidi" w:eastAsia="Times New Roman" w:hAnsiTheme="minorBidi"/>
+          <w:kern w:val="0"/>
+          <w14:ligatures w14:val="none"/>
+        </w:rPr>
+        <w:t xml:space="preserve"> </w:t>
+      </w:r>
+      <w:r>
+        <w:rPr>
+          <w:rFonts w:asciiTheme="minorBidi" w:eastAsia="Times New Roman" w:hAnsiTheme="minorBidi" w:hint="cs"/>
+          <w:kern w:val="0"/>
+          <w:rtl/>
+          <w14:ligatures w14:val="none"/>
+        </w:rPr>
+        <w:t xml:space="preserve">נוכל להשתמש באלגוריתמים אחרים שנוצרו כדי לבצע קלסיפיקציות, כמו </w:t>
+      </w:r>
+      <w:r>
+        <w:rPr>
+          <w:rFonts w:asciiTheme="minorBidi" w:eastAsia="Times New Roman" w:hAnsiTheme="minorBidi"/>
+          <w:kern w:val="0"/>
+          <w14:ligatures w14:val="none"/>
+        </w:rPr>
+        <w:t>Random-Forest</w:t>
+      </w:r>
+      <w:r>
+        <w:rPr>
+          <w:rFonts w:asciiTheme="minorBidi" w:eastAsia="Times New Roman" w:hAnsiTheme="minorBidi" w:hint="cs"/>
+          <w:kern w:val="0"/>
+          <w:rtl/>
+          <w14:ligatures w14:val="none"/>
+        </w:rPr>
+        <w:t xml:space="preserve">, </w:t>
+      </w:r>
+      <w:r>
+        <w:rPr>
+          <w:rFonts w:asciiTheme="minorBidi" w:eastAsia="Times New Roman" w:hAnsiTheme="minorBidi"/>
+          <w:kern w:val="0"/>
+          <w14:ligatures w14:val="none"/>
+        </w:rPr>
+        <w:t>SVM</w:t>
+      </w:r>
+      <w:r>
+        <w:rPr>
+          <w:rFonts w:asciiTheme="minorBidi" w:eastAsia="Times New Roman" w:hAnsiTheme="minorBidi" w:hint="cs"/>
+          <w:kern w:val="0"/>
+          <w:rtl/>
+          <w14:ligatures w14:val="none"/>
+        </w:rPr>
+        <w:t xml:space="preserve">, </w:t>
+      </w:r>
+      <w:r>
+        <w:rPr>
+          <w:rFonts w:asciiTheme="minorBidi" w:eastAsia="Times New Roman" w:hAnsiTheme="minorBidi"/>
+          <w:kern w:val="0"/>
+          <w14:ligatures w14:val="none"/>
+        </w:rPr>
+        <w:t>KNN</w:t>
+      </w:r>
+      <w:r>
+        <w:rPr>
+          <w:rFonts w:asciiTheme="minorBidi" w:eastAsia="Times New Roman" w:hAnsiTheme="minorBidi" w:hint="cs"/>
+          <w:kern w:val="0"/>
+          <w:rtl/>
+          <w14:ligatures w14:val="none"/>
+        </w:rPr>
+        <w:t xml:space="preserve"> (או </w:t>
+      </w:r>
       <w:proofErr w:type="spellStart"/>
       <w:r>
         <w:rPr>
@@ -788,192 +1617,17 @@
           <w:kern w:val="0"/>
           <w14:ligatures w14:val="none"/>
         </w:rPr>
-        <w:t>pLDDT</w:t>
+        <w:t>kmeans</w:t>
       </w:r>
       <w:proofErr w:type="spellEnd"/>
       <w:r>
         <w:rPr>
-          <w:rFonts w:asciiTheme="minorBidi" w:eastAsia="Times New Roman" w:hAnsiTheme="minorBidi"/>
-          <w:kern w:val="0"/>
-          <w14:ligatures w14:val="none"/>
-        </w:rPr>
-        <w:t xml:space="preserve"> </w:t>
-      </w:r>
-      <w:r>
-        <w:rPr>
-          <w:rFonts w:asciiTheme="minorBidi" w:eastAsia="Times New Roman" w:hAnsiTheme="minorBidi"/>
-          <w:kern w:val="0"/>
-          <w:rtl/>
-          <w14:ligatures w14:val="none"/>
-        </w:rPr>
-        <w:t>של המבנה (אם קיים</w:t>
-      </w:r>
-      <w:r>
-        <w:rPr>
-          <w:rFonts w:asciiTheme="minorBidi" w:eastAsia="Times New Roman" w:hAnsiTheme="minorBidi" w:hint="cs"/>
-          <w:kern w:val="0"/>
-          <w:rtl/>
-          <w14:ligatures w14:val="none"/>
-        </w:rPr>
-        <w:t>).</w:t>
-      </w:r>
-      <w:r>
-        <w:rPr>
-          <w:rFonts w:asciiTheme="minorBidi" w:eastAsia="Times New Roman" w:hAnsiTheme="minorBidi"/>
-          <w:kern w:val="0"/>
-          <w:rtl/>
-          <w14:ligatures w14:val="none"/>
-        </w:rPr>
-        <w:br/>
-      </w:r>
-      <w:r>
-        <w:rPr>
-          <w:rFonts w:asciiTheme="minorBidi" w:eastAsia="Times New Roman" w:hAnsiTheme="minorBidi"/>
-          <w:kern w:val="0"/>
-          <w:rtl/>
-          <w14:ligatures w14:val="none"/>
-        </w:rPr>
-        <w:t xml:space="preserve">מאפיינים </w:t>
-      </w:r>
-      <w:proofErr w:type="spellStart"/>
-      <w:r>
-        <w:rPr>
-          <w:rFonts w:asciiTheme="minorBidi" w:eastAsia="Times New Roman" w:hAnsiTheme="minorBidi"/>
-          <w:kern w:val="0"/>
-          <w:rtl/>
-          <w14:ligatures w14:val="none"/>
-        </w:rPr>
-        <w:t>פיזיק</w:t>
-      </w:r>
-      <w:r>
-        <w:rPr>
-          <w:rFonts w:asciiTheme="minorBidi" w:eastAsia="Times New Roman" w:hAnsiTheme="minorBidi" w:hint="cs"/>
-          <w:kern w:val="0"/>
-          <w:rtl/>
-          <w14:ligatures w14:val="none"/>
-        </w:rPr>
-        <w:t>לים</w:t>
-      </w:r>
-      <w:proofErr w:type="spellEnd"/>
-      <w:r>
-        <w:rPr>
-          <w:rFonts w:asciiTheme="minorBidi" w:eastAsia="Times New Roman" w:hAnsiTheme="minorBidi" w:hint="cs"/>
-          <w:kern w:val="0"/>
-          <w:rtl/>
-          <w14:ligatures w14:val="none"/>
-        </w:rPr>
-        <w:t xml:space="preserve"> </w:t>
-      </w:r>
-      <w:r>
-        <w:rPr>
-          <w:rFonts w:asciiTheme="minorBidi" w:eastAsia="Times New Roman" w:hAnsiTheme="minorBidi"/>
-          <w:kern w:val="0"/>
-          <w:rtl/>
-          <w14:ligatures w14:val="none"/>
-        </w:rPr>
-        <w:t xml:space="preserve">וכימיים של </w:t>
-      </w:r>
-      <w:proofErr w:type="spellStart"/>
-      <w:r>
-        <w:rPr>
-          <w:rFonts w:asciiTheme="minorBidi" w:eastAsia="Times New Roman" w:hAnsiTheme="minorBidi"/>
-          <w:kern w:val="0"/>
-          <w:rtl/>
-          <w14:ligatures w14:val="none"/>
-        </w:rPr>
-        <w:t>הפפטי</w:t>
-      </w:r>
-      <w:r>
-        <w:rPr>
-          <w:rFonts w:asciiTheme="minorBidi" w:eastAsia="Times New Roman" w:hAnsiTheme="minorBidi" w:hint="cs"/>
-          <w:kern w:val="0"/>
-          <w:rtl/>
-          <w14:ligatures w14:val="none"/>
-        </w:rPr>
-        <w:t>דים</w:t>
-      </w:r>
-      <w:proofErr w:type="spellEnd"/>
-      <w:r>
-        <w:rPr>
-          <w:rFonts w:asciiTheme="minorBidi" w:eastAsia="Times New Roman" w:hAnsiTheme="minorBidi" w:hint="cs"/>
-          <w:kern w:val="0"/>
-          <w:rtl/>
-          <w14:ligatures w14:val="none"/>
-        </w:rPr>
-        <w:t>.</w:t>
-      </w:r>
-      <w:r>
-        <w:rPr>
-          <w:rFonts w:asciiTheme="minorBidi" w:eastAsia="Times New Roman" w:hAnsiTheme="minorBidi"/>
-          <w:kern w:val="0"/>
-          <w:rtl/>
-          <w14:ligatures w14:val="none"/>
-        </w:rPr>
-        <w:br/>
-      </w:r>
-      <w:r>
-        <w:rPr>
-          <w:rFonts w:asciiTheme="minorBidi" w:eastAsia="Times New Roman" w:hAnsiTheme="minorBidi" w:hint="cs"/>
-          <w:kern w:val="0"/>
-          <w:rtl/>
-          <w14:ligatures w14:val="none"/>
-        </w:rPr>
-        <w:t>ב.</w:t>
-      </w:r>
-      <w:r>
-        <w:rPr>
-          <w:rFonts w:asciiTheme="minorBidi" w:eastAsia="Times New Roman" w:hAnsiTheme="minorBidi"/>
-          <w:kern w:val="0"/>
-          <w14:ligatures w14:val="none"/>
-        </w:rPr>
-        <w:t xml:space="preserve"> </w:t>
-      </w:r>
-      <w:r>
-        <w:rPr>
-          <w:rFonts w:asciiTheme="minorBidi" w:eastAsia="Times New Roman" w:hAnsiTheme="minorBidi"/>
-          <w:kern w:val="0"/>
-          <w:rtl/>
-          <w14:ligatures w14:val="none"/>
-        </w:rPr>
-        <w:t>ארכיטקטורות או אלגוריתמים חלופיים</w:t>
-      </w:r>
-      <w:r>
-        <w:rPr>
-          <w:rFonts w:asciiTheme="minorBidi" w:eastAsia="Times New Roman" w:hAnsiTheme="minorBidi"/>
-          <w:kern w:val="0"/>
-          <w14:ligatures w14:val="none"/>
-        </w:rPr>
-        <w:t>:</w:t>
-      </w:r>
-      <w:r>
-        <w:rPr>
-          <w:rFonts w:asciiTheme="minorBidi" w:eastAsia="Times New Roman" w:hAnsiTheme="minorBidi" w:hint="cs"/>
-          <w:kern w:val="0"/>
-          <w:rtl/>
-          <w14:ligatures w14:val="none"/>
-        </w:rPr>
-        <w:t xml:space="preserve"> </w:t>
-      </w:r>
-      <w:r>
-        <w:rPr>
-          <w:rFonts w:asciiTheme="minorBidi" w:eastAsia="Times New Roman" w:hAnsiTheme="minorBidi"/>
-          <w:kern w:val="0"/>
-          <w:rtl/>
-          <w14:ligatures w14:val="none"/>
-        </w:rPr>
-        <w:br/>
-      </w:r>
-      <w:r>
-        <w:rPr>
-          <w:rFonts w:asciiTheme="minorBidi" w:eastAsia="Times New Roman" w:hAnsiTheme="minorBidi" w:hint="cs"/>
-          <w:b/>
-          <w:bCs/>
-          <w:color w:val="EE0000"/>
-          <w:kern w:val="0"/>
-          <w:rtl/>
-          <w14:ligatures w14:val="none"/>
-        </w:rPr>
-        <w:t>לעשות</w:t>
+          <w:rFonts w:asciiTheme="minorBidi" w:eastAsia="Times New Roman" w:hAnsiTheme="minorBidi" w:hint="cs"/>
+          <w:kern w:val="0"/>
+          <w:rtl/>
+          <w14:ligatures w14:val="none"/>
+        </w:rPr>
+        <w:t xml:space="preserve"> כמו שמומש בתרגיל). </w:t>
       </w:r>
     </w:p>
     <w:p>
@@ -985,10 +1639,21 @@
         <w:spacing w:before="100" w:beforeAutospacing="1" w:after="100" w:afterAutospacing="1" w:line="276" w:lineRule="auto"/>
         <w:rPr>
           <w:rFonts w:asciiTheme="minorBidi" w:eastAsia="Times New Roman" w:hAnsiTheme="minorBidi"/>
-          <w:kern w:val="0"/>
-          <w14:ligatures w14:val="none"/>
-        </w:rPr>
-      </w:pPr>
+          <w:b/>
+          <w:bCs/>
+          <w:kern w:val="0"/>
+          <w14:ligatures w14:val="none"/>
+        </w:rPr>
+      </w:pPr>
+      <w:r>
+        <w:rPr>
+          <w:rFonts w:asciiTheme="minorBidi" w:eastAsia="Times New Roman" w:hAnsiTheme="minorBidi"/>
+          <w:kern w:val="0"/>
+          <w:rtl/>
+          <w14:ligatures w14:val="none"/>
+        </w:rPr>
+        <w:t xml:space="preserve">גרף </w:t>
+      </w:r>
       <w:r>
         <w:rPr>
           <w:rFonts w:asciiTheme="minorBidi" w:eastAsia="Times New Roman" w:hAnsiTheme="minorBidi" w:hint="cs"/>
@@ -998,77 +1663,142 @@
         </w:rPr>
         <w:t>ה</w:t>
       </w:r>
-      <w:r>
-        <w:rPr>
-          <w:rFonts w:asciiTheme="minorBidi" w:eastAsia="Times New Roman" w:hAnsiTheme="minorBidi"/>
-          <w:kern w:val="0"/>
-          <w14:ligatures w14:val="none"/>
-        </w:rPr>
-        <w:t>t-SNE</w:t>
-      </w:r>
-      <w:r>
-        <w:rPr>
-          <w:rFonts w:asciiTheme="minorBidi" w:eastAsia="Times New Roman" w:hAnsiTheme="minorBidi" w:hint="cs"/>
-          <w:kern w:val="0"/>
-          <w:rtl/>
-          <w14:ligatures w14:val="none"/>
-        </w:rPr>
-        <w:t xml:space="preserve"> ה</w:t>
-      </w:r>
-      <w:r>
-        <w:rPr>
-          <w:rFonts w:asciiTheme="minorBidi" w:eastAsia="Times New Roman" w:hAnsiTheme="minorBidi"/>
-          <w:kern w:val="0"/>
-          <w:rtl/>
-          <w14:ligatures w14:val="none"/>
-        </w:rPr>
-        <w:t xml:space="preserve">ראה </w:t>
-      </w:r>
       <w:proofErr w:type="spellStart"/>
       <w:r>
         <w:rPr>
           <w:rFonts w:asciiTheme="minorBidi" w:eastAsia="Times New Roman" w:hAnsiTheme="minorBidi"/>
           <w:kern w:val="0"/>
-          <w:rtl/>
-          <w14:ligatures w14:val="none"/>
-        </w:rPr>
-        <w:t>שהקלאסים</w:t>
+          <w14:ligatures w14:val="none"/>
+        </w:rPr>
+        <w:t>tSNE</w:t>
       </w:r>
       <w:proofErr w:type="spellEnd"/>
       <w:r>
         <w:rPr>
-          <w:rFonts w:asciiTheme="minorBidi" w:eastAsia="Times New Roman" w:hAnsiTheme="minorBidi"/>
-          <w:kern w:val="0"/>
-          <w:rtl/>
-          <w14:ligatures w14:val="none"/>
-        </w:rPr>
-        <w:t xml:space="preserve"> נפרדים חלקית אך לא לגמר</w:t>
-      </w:r>
-      <w:r>
-        <w:rPr>
-          <w:rFonts w:asciiTheme="minorBidi" w:eastAsia="Times New Roman" w:hAnsiTheme="minorBidi" w:hint="cs"/>
-          <w:kern w:val="0"/>
-          <w:rtl/>
-          <w14:ligatures w14:val="none"/>
-        </w:rPr>
-        <w:t xml:space="preserve">י. </w:t>
-      </w:r>
-      <w:r>
-        <w:rPr>
-          <w:rFonts w:asciiTheme="minorBidi" w:eastAsia="Times New Roman" w:hAnsiTheme="minorBidi"/>
-          <w:kern w:val="0"/>
+          <w:rFonts w:asciiTheme="minorBidi" w:eastAsia="Times New Roman" w:hAnsiTheme="minorBidi" w:hint="cs"/>
+          <w:kern w:val="0"/>
+          <w:rtl/>
           <w14:ligatures w14:val="none"/>
         </w:rPr>
         <w:t xml:space="preserve"> </w:t>
       </w:r>
+      <w:r>
+        <w:rPr>
+          <w:rFonts w:asciiTheme="minorBidi" w:eastAsia="Times New Roman" w:hAnsiTheme="minorBidi"/>
+          <w:kern w:val="0"/>
+          <w:rtl/>
+          <w14:ligatures w14:val="none"/>
+        </w:rPr>
+        <w:t xml:space="preserve">הצבוע לפי </w:t>
+      </w:r>
+      <w:r>
+        <w:rPr>
+          <w:rFonts w:asciiTheme="minorBidi" w:eastAsia="Times New Roman" w:hAnsiTheme="minorBidi" w:hint="cs"/>
+          <w:kern w:val="0"/>
+          <w:rtl/>
+          <w14:ligatures w14:val="none"/>
+        </w:rPr>
+        <w:t>ה</w:t>
+      </w:r>
+      <w:r>
+        <w:rPr>
+          <w:rFonts w:asciiTheme="minorBidi" w:eastAsia="Times New Roman" w:hAnsiTheme="minorBidi"/>
+          <w:kern w:val="0"/>
+          <w:rtl/>
+          <w14:ligatures w14:val="none"/>
+        </w:rPr>
+        <w:t xml:space="preserve">תוויות </w:t>
+      </w:r>
+      <w:r>
+        <w:rPr>
+          <w:rFonts w:asciiTheme="minorBidi" w:eastAsia="Times New Roman" w:hAnsiTheme="minorBidi" w:hint="cs"/>
+          <w:kern w:val="0"/>
+          <w:rtl/>
+          <w14:ligatures w14:val="none"/>
+        </w:rPr>
+        <w:t>ה</w:t>
+      </w:r>
+      <w:r>
+        <w:rPr>
+          <w:rFonts w:asciiTheme="minorBidi" w:eastAsia="Times New Roman" w:hAnsiTheme="minorBidi"/>
+          <w:kern w:val="0"/>
+          <w:rtl/>
+          <w14:ligatures w14:val="none"/>
+        </w:rPr>
+        <w:t>אמ</w:t>
+      </w:r>
+      <w:r>
+        <w:rPr>
+          <w:rFonts w:asciiTheme="minorBidi" w:eastAsia="Times New Roman" w:hAnsiTheme="minorBidi" w:hint="cs"/>
+          <w:kern w:val="0"/>
+          <w:rtl/>
+          <w14:ligatures w14:val="none"/>
+        </w:rPr>
+        <w:t>י</w:t>
+      </w:r>
+      <w:r>
+        <w:rPr>
+          <w:rFonts w:asciiTheme="minorBidi" w:eastAsia="Times New Roman" w:hAnsiTheme="minorBidi"/>
+          <w:kern w:val="0"/>
+          <w:rtl/>
+          <w14:ligatures w14:val="none"/>
+        </w:rPr>
+        <w:t>ת</w:t>
+      </w:r>
+      <w:r>
+        <w:rPr>
+          <w:rFonts w:asciiTheme="minorBidi" w:eastAsia="Times New Roman" w:hAnsiTheme="minorBidi" w:hint="cs"/>
+          <w:kern w:val="0"/>
+          <w:rtl/>
+          <w14:ligatures w14:val="none"/>
+        </w:rPr>
+        <w:t>יות מראה</w:t>
+      </w:r>
+      <w:r>
+        <w:rPr>
+          <w:rFonts w:asciiTheme="minorBidi" w:eastAsia="Times New Roman" w:hAnsiTheme="minorBidi"/>
+          <w:kern w:val="0"/>
+          <w:rtl/>
+          <w14:ligatures w14:val="none"/>
+        </w:rPr>
+        <w:t xml:space="preserve"> ש</w:t>
+      </w:r>
+      <w:r>
+        <w:rPr>
+          <w:rFonts w:asciiTheme="minorBidi" w:eastAsia="Times New Roman" w:hAnsiTheme="minorBidi" w:hint="cs"/>
+          <w:kern w:val="0"/>
+          <w:rtl/>
+          <w14:ligatures w14:val="none"/>
+        </w:rPr>
+        <w:t xml:space="preserve">שני </w:t>
+      </w:r>
       <w:proofErr w:type="spellStart"/>
       <w:r>
         <w:rPr>
-          <w:rFonts w:asciiTheme="minorBidi" w:eastAsia="Times New Roman" w:hAnsiTheme="minorBidi"/>
-          <w:kern w:val="0"/>
-          <w14:ligatures w14:val="none"/>
-        </w:rPr>
-        <w:t>KMeans</w:t>
+          <w:rFonts w:asciiTheme="minorBidi" w:eastAsia="Times New Roman" w:hAnsiTheme="minorBidi" w:hint="cs"/>
+          <w:kern w:val="0"/>
+          <w:rtl/>
+          <w14:ligatures w14:val="none"/>
+        </w:rPr>
+        <w:t>ה</w:t>
+      </w:r>
+      <w:r>
+        <w:rPr>
+          <w:rFonts w:asciiTheme="minorBidi" w:eastAsia="Times New Roman" w:hAnsiTheme="minorBidi"/>
+          <w:kern w:val="0"/>
+          <w:rtl/>
+          <w14:ligatures w14:val="none"/>
+        </w:rPr>
+        <w:t>קלאס</w:t>
+      </w:r>
+      <w:r>
+        <w:rPr>
+          <w:rFonts w:asciiTheme="minorBidi" w:eastAsia="Times New Roman" w:hAnsiTheme="minorBidi" w:hint="cs"/>
+          <w:kern w:val="0"/>
+          <w:rtl/>
+          <w14:ligatures w14:val="none"/>
+        </w:rPr>
+        <w:t>ים</w:t>
       </w:r>
       <w:proofErr w:type="spellEnd"/>
       <w:r>
@@ -1078,7 +1808,25 @@
           <w:rtl/>
           <w14:ligatures w14:val="none"/>
         </w:rPr>
-        <w:t xml:space="preserve">מצליח לזהות </w:t>
+        <w:t xml:space="preserve"> (חיוביים ושליליים) </w:t>
+      </w:r>
+      <w:r>
+        <w:rPr>
+          <w:rFonts w:asciiTheme="minorBidi" w:eastAsia="Times New Roman" w:hAnsiTheme="minorBidi" w:hint="cs"/>
+          <w:kern w:val="0"/>
+          <w:rtl/>
+          <w14:ligatures w14:val="none"/>
+        </w:rPr>
+        <w:t>לא נפרדים</w:t>
+      </w:r>
+      <w:r>
+        <w:rPr>
+          <w:rFonts w:asciiTheme="minorBidi" w:eastAsia="Times New Roman" w:hAnsiTheme="minorBidi"/>
+          <w:kern w:val="0"/>
+          <w:rtl/>
+          <w14:ligatures w14:val="none"/>
+        </w:rPr>
+        <w:t xml:space="preserve"> לחלוטין במרחב </w:t>
       </w:r>
       <w:proofErr w:type="spellStart"/>
       <w:r>
@@ -1088,17 +1836,98 @@
           <w:rtl/>
           <w14:ligatures w14:val="none"/>
         </w:rPr>
-        <w:t>קלאסטר</w:t>
+        <w:t>דו־ממדי</w:t>
       </w:r>
       <w:proofErr w:type="spellEnd"/>
       <w:r>
         <w:rPr>
-          <w:rFonts w:asciiTheme="minorBidi" w:eastAsia="Times New Roman" w:hAnsiTheme="minorBidi"/>
-          <w:kern w:val="0"/>
-          <w:rtl/>
-          <w14:ligatures w14:val="none"/>
-        </w:rPr>
-        <w:t xml:space="preserve"> די ברור של </w:t>
+          <w:rFonts w:asciiTheme="minorBidi" w:eastAsia="Times New Roman" w:hAnsiTheme="minorBidi" w:hint="cs"/>
+          <w:kern w:val="0"/>
+          <w:rtl/>
+          <w14:ligatures w14:val="none"/>
+        </w:rPr>
+        <w:t xml:space="preserve"> ו</w:t>
+      </w:r>
+      <w:r>
+        <w:rPr>
+          <w:rFonts w:asciiTheme="minorBidi" w:eastAsia="Times New Roman" w:hAnsiTheme="minorBidi"/>
+          <w:kern w:val="0"/>
+          <w:rtl/>
+          <w14:ligatures w14:val="none"/>
+        </w:rPr>
+        <w:t>יש חפיפה רבה ביניהן.</w:t>
+      </w:r>
+      <w:r>
+        <w:rPr>
+          <w:rFonts w:asciiTheme="minorBidi" w:eastAsia="Times New Roman" w:hAnsiTheme="minorBidi" w:hint="cs"/>
+          <w:kern w:val="0"/>
+          <w:rtl/>
+          <w14:ligatures w14:val="none"/>
+        </w:rPr>
+        <w:t xml:space="preserve"> אך כן ניתן לראות</w:t>
+      </w:r>
+      <w:r>
+        <w:rPr>
+          <w:rFonts w:asciiTheme="minorBidi" w:eastAsia="Times New Roman" w:hAnsiTheme="minorBidi"/>
+          <w:kern w:val="0"/>
+          <w:rtl/>
+          <w14:ligatures w14:val="none"/>
+        </w:rPr>
+        <w:t xml:space="preserve"> </w:t>
+      </w:r>
+      <w:r>
+        <w:rPr>
+          <w:rFonts w:asciiTheme="minorBidi" w:eastAsia="Times New Roman" w:hAnsiTheme="minorBidi" w:hint="cs"/>
+          <w:kern w:val="0"/>
+          <w:rtl/>
+          <w14:ligatures w14:val="none"/>
+        </w:rPr>
+        <w:t>ש</w:t>
+      </w:r>
+      <w:r>
+        <w:rPr>
+          <w:rFonts w:asciiTheme="minorBidi" w:eastAsia="Times New Roman" w:hAnsiTheme="minorBidi"/>
+          <w:kern w:val="0"/>
+          <w:rtl/>
+          <w14:ligatures w14:val="none"/>
+        </w:rPr>
+        <w:t>קיימת מגמה כללית של הפרדה חלקי</w:t>
+      </w:r>
+      <w:r>
+        <w:rPr>
+          <w:rFonts w:asciiTheme="minorBidi" w:eastAsia="Times New Roman" w:hAnsiTheme="minorBidi" w:hint="cs"/>
+          <w:kern w:val="0"/>
+          <w:rtl/>
+          <w14:ligatures w14:val="none"/>
+        </w:rPr>
+        <w:t xml:space="preserve">ת, </w:t>
+      </w:r>
+      <w:r>
+        <w:rPr>
+          <w:rFonts w:asciiTheme="minorBidi" w:eastAsia="Times New Roman" w:hAnsiTheme="minorBidi"/>
+          <w:kern w:val="0"/>
+          <w:rtl/>
+          <w14:ligatures w14:val="none"/>
+        </w:rPr>
+        <w:t xml:space="preserve">במיוחד בצד הימני של הגרף שבו </w:t>
+      </w:r>
+      <w:r>
+        <w:rPr>
+          <w:rFonts w:asciiTheme="minorBidi" w:eastAsia="Times New Roman" w:hAnsiTheme="minorBidi" w:hint="cs"/>
+          <w:kern w:val="0"/>
+          <w:rtl/>
+          <w14:ligatures w14:val="none"/>
+        </w:rPr>
+        <w:t>נמצאים</w:t>
+      </w:r>
+      <w:r>
+        <w:rPr>
+          <w:rFonts w:asciiTheme="minorBidi" w:eastAsia="Times New Roman" w:hAnsiTheme="minorBidi"/>
+          <w:kern w:val="0"/>
+          <w:rtl/>
+          <w14:ligatures w14:val="none"/>
+        </w:rPr>
+        <w:t xml:space="preserve"> יותר </w:t>
       </w:r>
       <w:proofErr w:type="spellStart"/>
       <w:r>
@@ -1118,7 +1947,24 @@
           <w:rtl/>
           <w14:ligatures w14:val="none"/>
         </w:rPr>
-        <w:t xml:space="preserve"> חיוביים, אך עם חפיפות – כלומר </w:t>
+        <w:t xml:space="preserve"> חיוביים</w:t>
+      </w:r>
+      <w:r>
+        <w:rPr>
+          <w:rFonts w:asciiTheme="minorBidi" w:eastAsia="Times New Roman" w:hAnsiTheme="minorBidi"/>
+          <w:kern w:val="0"/>
+          <w14:ligatures w14:val="none"/>
+        </w:rPr>
+        <w:t xml:space="preserve"> </w:t>
+      </w:r>
+      <w:r>
+        <w:rPr>
+          <w:rFonts w:asciiTheme="minorBidi" w:eastAsia="Times New Roman" w:hAnsiTheme="minorBidi"/>
+          <w:kern w:val="0"/>
+          <w:rtl/>
+          <w14:ligatures w14:val="none"/>
+        </w:rPr>
+        <w:t xml:space="preserve">ובצד השמאלי יותר </w:t>
       </w:r>
       <w:proofErr w:type="spellStart"/>
       <w:r>
@@ -1128,7 +1974,7 @@
           <w:rtl/>
           <w14:ligatures w14:val="none"/>
         </w:rPr>
-        <w:t>הקלאסטרים</w:t>
+        <w:t>פפטידים</w:t>
       </w:r>
       <w:proofErr w:type="spellEnd"/>
       <w:r>
@@ -1138,16 +1984,261 @@
           <w:rtl/>
           <w14:ligatures w14:val="none"/>
         </w:rPr>
-        <w:t xml:space="preserve"> לא מושלמים אך כן משמעותיים</w:t>
-      </w:r>
-      <w:r>
-        <w:rPr>
-          <w:rFonts w:asciiTheme="minorBidi" w:eastAsia="Times New Roman" w:hAnsiTheme="minorBidi"/>
-          <w:kern w:val="0"/>
+        <w:t xml:space="preserve"> שליליים</w:t>
+      </w:r>
+      <w:r>
+        <w:rPr>
+          <w:rFonts w:asciiTheme="minorBidi" w:eastAsia="Times New Roman" w:hAnsiTheme="minorBidi" w:hint="cs"/>
+          <w:kern w:val="0"/>
+          <w:rtl/>
+          <w14:ligatures w14:val="none"/>
+        </w:rPr>
+        <w:t xml:space="preserve">. </w:t>
+      </w:r>
+      <w:r>
+        <w:rPr>
+          <w:rFonts w:asciiTheme="minorBidi" w:eastAsia="Times New Roman" w:hAnsiTheme="minorBidi"/>
+          <w:kern w:val="0"/>
+          <w:rtl/>
+          <w14:ligatures w14:val="none"/>
+        </w:rPr>
+        <w:t>לכן, למרות שההפרדה אינה חדה או ליניארית, קיים מבנה מסוים ש</w:t>
+      </w:r>
+      <w:r>
+        <w:rPr>
+          <w:rFonts w:asciiTheme="minorBidi" w:eastAsia="Times New Roman" w:hAnsiTheme="minorBidi" w:hint="cs"/>
+          <w:kern w:val="0"/>
+          <w:rtl/>
+          <w14:ligatures w14:val="none"/>
+        </w:rPr>
+        <w:t>אולי נ</w:t>
+      </w:r>
+      <w:r>
+        <w:rPr>
+          <w:rFonts w:asciiTheme="minorBidi" w:eastAsia="Times New Roman" w:hAnsiTheme="minorBidi"/>
+          <w:kern w:val="0"/>
+          <w:rtl/>
+          <w14:ligatures w14:val="none"/>
+        </w:rPr>
+        <w:t>יתן לזהות</w:t>
+      </w:r>
+      <w:r>
+        <w:rPr>
+          <w:rFonts w:asciiTheme="minorBidi" w:eastAsia="Times New Roman" w:hAnsiTheme="minorBidi" w:hint="cs"/>
+          <w:kern w:val="0"/>
+          <w:rtl/>
           <w14:ligatures w14:val="none"/>
         </w:rPr>
         <w:t>.</w:t>
       </w:r>
+      <w:r>
+        <w:rPr>
+          <w:rFonts w:asciiTheme="minorBidi" w:eastAsia="Times New Roman" w:hAnsiTheme="minorBidi"/>
+          <w:kern w:val="0"/>
+          <w:rtl/>
+          <w14:ligatures w14:val="none"/>
+        </w:rPr>
+        <w:br/>
+      </w:r>
+      <w:r>
+        <w:rPr>
+          <w:rFonts w:hint="cs"/>
+          <w:rtl/>
+        </w:rPr>
+        <w:t xml:space="preserve">אלגוריתם </w:t>
+      </w:r>
+      <w:proofErr w:type="spellStart"/>
+      <w:r>
+        <w:t>Kmeans</w:t>
+      </w:r>
+      <w:proofErr w:type="spellEnd"/>
+      <w:r>
+        <w:rPr>
+          <w:rFonts w:hint="cs"/>
+          <w:rtl/>
+        </w:rPr>
+        <w:t xml:space="preserve"> </w:t>
+      </w:r>
+      <w:r>
+        <w:rPr>
+          <w:rtl/>
+        </w:rPr>
+        <w:t xml:space="preserve">הצליח למצוא </w:t>
+      </w:r>
+      <w:r>
+        <w:rPr>
+          <w:rStyle w:val="ae"/>
+          <w:b w:val="0"/>
+          <w:bCs w:val="0"/>
+          <w:rtl/>
+        </w:rPr>
+        <w:t>מבנה</w:t>
+      </w:r>
+      <w:r>
+        <w:rPr>
+          <w:rStyle w:val="ae"/>
+          <w:rtl/>
+        </w:rPr>
+        <w:t xml:space="preserve"> </w:t>
+      </w:r>
+      <w:r>
+        <w:rPr>
+          <w:rStyle w:val="ae"/>
+          <w:b w:val="0"/>
+          <w:bCs w:val="0"/>
+          <w:rtl/>
+        </w:rPr>
+        <w:t>כלשה</w:t>
+      </w:r>
+      <w:r>
+        <w:rPr>
+          <w:rStyle w:val="ae"/>
+          <w:rFonts w:hint="cs"/>
+          <w:b w:val="0"/>
+          <w:bCs w:val="0"/>
+          <w:rtl/>
+        </w:rPr>
+        <w:t xml:space="preserve">ו המפריד בין </w:t>
+      </w:r>
+      <w:proofErr w:type="spellStart"/>
+      <w:r>
+        <w:rPr>
+          <w:rStyle w:val="ae"/>
+          <w:rFonts w:hint="cs"/>
+          <w:b w:val="0"/>
+          <w:bCs w:val="0"/>
+          <w:rtl/>
+        </w:rPr>
+        <w:t>הקלאסים</w:t>
+      </w:r>
+      <w:proofErr w:type="spellEnd"/>
+      <w:r>
+        <w:rPr>
+          <w:rFonts w:hint="cs"/>
+          <w:b/>
+          <w:bCs/>
+          <w:rtl/>
+        </w:rPr>
+        <w:t xml:space="preserve">, </w:t>
+      </w:r>
+      <w:r>
+        <w:rPr>
+          <w:rtl/>
+        </w:rPr>
+        <w:t>אך</w:t>
+      </w:r>
+      <w:r>
+        <w:rPr>
+          <w:b/>
+          <w:bCs/>
+          <w:rtl/>
+        </w:rPr>
+        <w:t xml:space="preserve"> </w:t>
+      </w:r>
+      <w:r>
+        <w:rPr>
+          <w:rtl/>
+        </w:rPr>
+        <w:t>הוא</w:t>
+      </w:r>
+      <w:r>
+        <w:rPr>
+          <w:b/>
+          <w:bCs/>
+          <w:rtl/>
+        </w:rPr>
+        <w:t xml:space="preserve"> </w:t>
+      </w:r>
+      <w:r>
+        <w:rPr>
+          <w:rStyle w:val="ae"/>
+          <w:b w:val="0"/>
+          <w:bCs w:val="0"/>
+          <w:rtl/>
+        </w:rPr>
+        <w:t xml:space="preserve">לא לגמרי תואם את ההפרדה </w:t>
+      </w:r>
+      <w:r>
+        <w:rPr>
+          <w:rStyle w:val="ae"/>
+          <w:rFonts w:hint="cs"/>
+          <w:b w:val="0"/>
+          <w:bCs w:val="0"/>
+          <w:rtl/>
+        </w:rPr>
+        <w:t>׳</w:t>
+      </w:r>
+      <w:r>
+        <w:rPr>
+          <w:rStyle w:val="ae"/>
+          <w:b w:val="0"/>
+          <w:bCs w:val="0"/>
+          <w:rtl/>
+        </w:rPr>
+        <w:t>האמיתית</w:t>
+      </w:r>
+      <w:r>
+        <w:rPr>
+          <w:rStyle w:val="ae"/>
+          <w:rFonts w:hint="cs"/>
+          <w:b w:val="0"/>
+          <w:bCs w:val="0"/>
+          <w:rtl/>
+        </w:rPr>
+        <w:t>׳</w:t>
+      </w:r>
+      <w:r>
+        <w:rPr>
+          <w:rStyle w:val="ae"/>
+          <w:b w:val="0"/>
+          <w:bCs w:val="0"/>
+          <w:rtl/>
+        </w:rPr>
+        <w:t xml:space="preserve"> בין </w:t>
+      </w:r>
+      <w:proofErr w:type="spellStart"/>
+      <w:r>
+        <w:rPr>
+          <w:rStyle w:val="ae"/>
+          <w:b w:val="0"/>
+          <w:bCs w:val="0"/>
+          <w:rtl/>
+        </w:rPr>
+        <w:t>הקלאס</w:t>
+      </w:r>
+      <w:r>
+        <w:rPr>
+          <w:rStyle w:val="ae"/>
+          <w:rFonts w:hint="cs"/>
+          <w:b w:val="0"/>
+          <w:bCs w:val="0"/>
+          <w:rtl/>
+        </w:rPr>
+        <w:t>ים</w:t>
+      </w:r>
+      <w:proofErr w:type="spellEnd"/>
+      <w:r>
+        <w:rPr>
+          <w:rStyle w:val="ae"/>
+          <w:rFonts w:hint="cs"/>
+          <w:b w:val="0"/>
+          <w:bCs w:val="0"/>
+          <w:rtl/>
+        </w:rPr>
+        <w:t xml:space="preserve">. </w:t>
+      </w:r>
+    </w:p>
+    <w:p>
+      <w:pPr>
+        <w:spacing w:before="100" w:beforeAutospacing="1" w:after="100" w:afterAutospacing="1" w:line="276" w:lineRule="auto"/>
+        <w:rPr>
+          <w:rFonts w:asciiTheme="minorBidi" w:eastAsia="Times New Roman" w:hAnsiTheme="minorBidi"/>
+          <w:b/>
+          <w:bCs/>
+          <w:kern w:val="0"/>
+          <w14:ligatures w14:val="none"/>
+        </w:rPr>
+      </w:pPr>
     </w:p>
     <w:p>
       <w:pPr>
@@ -1164,12 +2255,30 @@
       </w:pPr>
       <w:r>
         <w:rPr>
-          <w:rFonts w:asciiTheme="minorBidi" w:eastAsia="Times New Roman" w:hAnsiTheme="minorBidi" w:hint="cs"/>
-          <w:kern w:val="0"/>
-          <w:rtl/>
-          <w14:ligatures w14:val="none"/>
-        </w:rPr>
-        <w:t>לפי התוצאות שקיבלנו,</w:t>
+          <w:rFonts w:asciiTheme="minorBidi" w:eastAsia="Times New Roman" w:hAnsiTheme="minorBidi"/>
+          <w:kern w:val="0"/>
+          <w14:ligatures w14:val="none"/>
+        </w:rPr>
+        <w:lastRenderedPageBreak/>
+        <w:t>.</w:t>
+      </w:r>
+      <w:r>
+        <w:rPr>
+          <w:rFonts w:asciiTheme="minorBidi" w:eastAsia="Times New Roman" w:hAnsiTheme="minorBidi" w:hint="cs"/>
+          <w:kern w:val="0"/>
+          <w:rtl/>
+          <w14:ligatures w14:val="none"/>
+        </w:rPr>
+        <w:t>לפי התוצאות שקיבל</w:t>
+      </w:r>
+      <w:r>
+        <w:rPr>
+          <w:rFonts w:asciiTheme="minorBidi" w:eastAsia="Times New Roman" w:hAnsiTheme="minorBidi" w:hint="cs"/>
+          <w:kern w:val="0"/>
+          <w:rtl/>
+          <w14:ligatures w14:val="none"/>
+        </w:rPr>
+        <w:t xml:space="preserve">נו </w:t>
       </w:r>
       <w:proofErr w:type="spellStart"/>
       <w:r>
@@ -1248,7 +2357,16 @@
           <w:rtl/>
           <w14:ligatures w14:val="none"/>
         </w:rPr>
-        <w:t xml:space="preserve">: </w:t>
+        <w:t xml:space="preserve"> התקבל</w:t>
+      </w:r>
+      <w:r>
+        <w:rPr>
+          <w:rFonts w:asciiTheme="minorBidi" w:eastAsia="Times New Roman" w:hAnsiTheme="minorBidi" w:hint="cs"/>
+          <w:kern w:val="0"/>
+          <w:rtl/>
+          <w14:ligatures w14:val="none"/>
+        </w:rPr>
+        <w:t xml:space="preserve"> </w:t>
       </w:r>
       <w:r>
         <w:rPr>
@@ -1265,6 +2383,15 @@
           <w:rtl/>
           <w14:ligatures w14:val="none"/>
         </w:rPr>
+        <w:t xml:space="preserve"> של</w:t>
+      </w:r>
+      <w:r>
+        <w:rPr>
+          <w:rFonts w:asciiTheme="minorBidi" w:eastAsia="Times New Roman" w:hAnsiTheme="minorBidi" w:hint="cs"/>
+          <w:kern w:val="0"/>
+          <w:rtl/>
+          <w14:ligatures w14:val="none"/>
+        </w:rPr>
         <w:t xml:space="preserve"> 0.47, </w:t>
       </w:r>
       <w:r>
@@ -1337,15 +2464,33 @@
           <w:rtl/>
           <w14:ligatures w14:val="none"/>
         </w:rPr>
-        <w:t xml:space="preserve">: </w:t>
-      </w:r>
-      <w:r>
-        <w:rPr>
-          <w:rFonts w:asciiTheme="minorBidi" w:eastAsia="Times New Roman" w:hAnsiTheme="minorBidi"/>
-          <w:kern w:val="0"/>
-          <w14:ligatures w14:val="none"/>
-        </w:rPr>
-        <w:t>0.76 AUC</w:t>
+        <w:t>:</w:t>
+      </w:r>
+      <w:r>
+        <w:rPr>
+          <w:rFonts w:asciiTheme="minorBidi" w:eastAsia="Times New Roman" w:hAnsiTheme="minorBidi" w:hint="cs"/>
+          <w:kern w:val="0"/>
+          <w:rtl/>
+          <w14:ligatures w14:val="none"/>
+        </w:rPr>
+        <w:t xml:space="preserve"> התקבל </w:t>
+      </w:r>
+      <w:r>
+        <w:rPr>
+          <w:rFonts w:asciiTheme="minorBidi" w:eastAsia="Times New Roman" w:hAnsiTheme="minorBidi"/>
+          <w:kern w:val="0"/>
+          <w14:ligatures w14:val="none"/>
+        </w:rPr>
+        <w:t>AUC</w:t>
+      </w:r>
+      <w:r>
+        <w:rPr>
+          <w:rFonts w:asciiTheme="minorBidi" w:eastAsia="Times New Roman" w:hAnsiTheme="minorBidi" w:hint="cs"/>
+          <w:kern w:val="0"/>
+          <w:rtl/>
+          <w14:ligatures w14:val="none"/>
+        </w:rPr>
+        <w:t xml:space="preserve"> של 0.76 </w:t>
       </w:r>
       <w:r>
         <w:rPr>
@@ -1390,6 +2535,15 @@
           <w:rtl/>
           <w14:ligatures w14:val="none"/>
         </w:rPr>
+        <w:t xml:space="preserve"> (אם כי פחות טובה מההפרדה של הרשת)</w:t>
+      </w:r>
+      <w:r>
+        <w:rPr>
+          <w:rFonts w:asciiTheme="minorBidi" w:eastAsia="Times New Roman" w:hAnsiTheme="minorBidi" w:hint="cs"/>
+          <w:kern w:val="0"/>
+          <w:rtl/>
+          <w14:ligatures w14:val="none"/>
+        </w:rPr>
         <w:t>.</w:t>
       </w:r>
       <w:r>
@@ -1399,142 +2553,6 @@
           <w14:ligatures w14:val="none"/>
         </w:rPr>
         <w:br/>
-      </w:r>
-      <w:r>
-        <w:rPr>
-          <w:rFonts w:asciiTheme="minorBidi" w:eastAsia="Times New Roman" w:hAnsiTheme="minorBidi" w:hint="cs"/>
-          <w:kern w:val="0"/>
-          <w:rtl/>
-          <w14:ligatures w14:val="none"/>
-        </w:rPr>
-        <w:t xml:space="preserve">לכן, </w:t>
-      </w:r>
-      <w:r>
-        <w:rPr>
-          <w:rFonts w:asciiTheme="minorBidi" w:eastAsia="Times New Roman" w:hAnsiTheme="minorBidi"/>
-          <w:kern w:val="0"/>
-          <w:rtl/>
-          <w14:ligatures w14:val="none"/>
-        </w:rPr>
-        <w:t>יציבות מבנית</w:t>
-      </w:r>
-      <w:r>
-        <w:rPr>
-          <w:rFonts w:asciiTheme="minorBidi" w:eastAsia="Times New Roman" w:hAnsiTheme="minorBidi"/>
-          <w:kern w:val="0"/>
-          <w14:ligatures w14:val="none"/>
-        </w:rPr>
-        <w:t xml:space="preserve"> (</w:t>
-      </w:r>
-      <w:proofErr w:type="spellStart"/>
-      <w:r>
-        <w:rPr>
-          <w:rFonts w:asciiTheme="minorBidi" w:eastAsia="Times New Roman" w:hAnsiTheme="minorBidi"/>
-          <w:kern w:val="0"/>
-          <w14:ligatures w14:val="none"/>
-        </w:rPr>
-        <w:t>pLDDT</w:t>
-      </w:r>
-      <w:proofErr w:type="spellEnd"/>
-      <w:r>
-        <w:rPr>
-          <w:rFonts w:asciiTheme="minorBidi" w:eastAsia="Times New Roman" w:hAnsiTheme="minorBidi"/>
-          <w:kern w:val="0"/>
-          <w14:ligatures w14:val="none"/>
-        </w:rPr>
-        <w:t xml:space="preserve">) </w:t>
-      </w:r>
-      <w:r>
-        <w:rPr>
-          <w:rFonts w:asciiTheme="minorBidi" w:eastAsia="Times New Roman" w:hAnsiTheme="minorBidi"/>
-          <w:kern w:val="0"/>
-          <w:rtl/>
-          <w14:ligatures w14:val="none"/>
-        </w:rPr>
-        <w:t xml:space="preserve">מבדילה בין </w:t>
-      </w:r>
-      <w:proofErr w:type="spellStart"/>
-      <w:r>
-        <w:rPr>
-          <w:rFonts w:asciiTheme="minorBidi" w:eastAsia="Times New Roman" w:hAnsiTheme="minorBidi"/>
-          <w:kern w:val="0"/>
-          <w:rtl/>
-          <w14:ligatures w14:val="none"/>
-        </w:rPr>
-        <w:t>פפטידים</w:t>
-      </w:r>
-      <w:proofErr w:type="spellEnd"/>
-      <w:r>
-        <w:rPr>
-          <w:rFonts w:asciiTheme="minorBidi" w:eastAsia="Times New Roman" w:hAnsiTheme="minorBidi"/>
-          <w:kern w:val="0"/>
-          <w:rtl/>
-          <w14:ligatures w14:val="none"/>
-        </w:rPr>
-        <w:t xml:space="preserve"> יותר טוב מאשר מרחק ממרכז מסה</w:t>
-      </w:r>
-      <w:r>
-        <w:rPr>
-          <w:rFonts w:asciiTheme="minorBidi" w:eastAsia="Times New Roman" w:hAnsiTheme="minorBidi" w:hint="cs"/>
-          <w:kern w:val="0"/>
-          <w:rtl/>
-          <w14:ligatures w14:val="none"/>
-        </w:rPr>
-        <w:t xml:space="preserve"> (</w:t>
-      </w:r>
-      <w:r>
-        <w:rPr>
-          <w:rFonts w:asciiTheme="minorBidi" w:eastAsia="Times New Roman" w:hAnsiTheme="minorBidi"/>
-          <w:kern w:val="0"/>
-          <w14:ligatures w14:val="none"/>
-        </w:rPr>
-        <w:t>COM distance</w:t>
-      </w:r>
-      <w:r>
-        <w:rPr>
-          <w:rFonts w:asciiTheme="minorBidi" w:eastAsia="Times New Roman" w:hAnsiTheme="minorBidi" w:hint="cs"/>
-          <w:kern w:val="0"/>
-          <w:rtl/>
-          <w14:ligatures w14:val="none"/>
-        </w:rPr>
-        <w:t>)</w:t>
-      </w:r>
-      <w:r>
-        <w:rPr>
-          <w:rFonts w:asciiTheme="minorBidi" w:eastAsia="Times New Roman" w:hAnsiTheme="minorBidi"/>
-          <w:kern w:val="0"/>
-          <w:rtl/>
-          <w14:ligatures w14:val="none"/>
-        </w:rPr>
-        <w:t xml:space="preserve"> של </w:t>
-      </w:r>
-      <w:proofErr w:type="spellStart"/>
-      <w:r>
-        <w:rPr>
-          <w:rFonts w:asciiTheme="minorBidi" w:eastAsia="Times New Roman" w:hAnsiTheme="minorBidi"/>
-          <w:kern w:val="0"/>
-          <w:rtl/>
-          <w14:ligatures w14:val="none"/>
-        </w:rPr>
-        <w:t>פפטיד</w:t>
-      </w:r>
-      <w:proofErr w:type="spellEnd"/>
-      <w:r>
-        <w:rPr>
-          <w:rFonts w:asciiTheme="minorBidi" w:eastAsia="Times New Roman" w:hAnsiTheme="minorBidi"/>
-          <w:kern w:val="0"/>
-          <w:rtl/>
-          <w14:ligatures w14:val="none"/>
-        </w:rPr>
-        <w:t xml:space="preserve"> ייחוס</w:t>
-      </w:r>
-      <w:r>
-        <w:rPr>
-          <w:rFonts w:asciiTheme="minorBidi" w:eastAsia="Times New Roman" w:hAnsiTheme="minorBidi"/>
-          <w:kern w:val="0"/>
-          <w14:ligatures w14:val="none"/>
-        </w:rPr>
-        <w:t>.</w:t>
       </w:r>
     </w:p>
     <w:p>
@@ -2052,6 +3070,121 @@
     </w:lvl>
   </w:abstractNum>
   <w:abstractNum w:abstractNumId="4" w15:restartNumberingAfterBreak="0">
+    <w:nsid w:val="278024F3"/>
+    <w:multiLevelType w:val="multilevel"/>
+    <w:tmpl w:val="3F8434F2"/>
+    <w:styleLink w:val="1"/>
+    <w:lvl w:ilvl="0">
+      <w:start w:val="1"/>
+      <w:numFmt w:val="decimal"/>
+      <w:lvlText w:val="%1."/>
+      <w:lvlJc w:val="left"/>
+      <w:pPr>
+        <w:ind w:left="360" w:hanging="360"/>
+      </w:pPr>
+      <w:rPr>
+        <w:b w:val="0"/>
+        <w:bCs w:val="0"/>
+      </w:rPr>
+    </w:lvl>
+    <w:lvl w:ilvl="1">
+      <w:start w:val="1"/>
+      <w:numFmt w:val="decimal"/>
+      <w:lvlText w:val="%2."/>
+      <w:lvlJc w:val="left"/>
+      <w:pPr>
+        <w:tabs>
+          <w:tab w:val="num" w:pos="1080"/>
+        </w:tabs>
+        <w:ind w:left="1080" w:hanging="360"/>
+      </w:pPr>
+    </w:lvl>
+    <w:lvl w:ilvl="2">
+      <w:start w:val="1"/>
+      <w:numFmt w:val="decimal"/>
+      <w:lvlText w:val="%3."/>
+      <w:lvlJc w:val="left"/>
+      <w:pPr>
+        <w:tabs>
+          <w:tab w:val="num" w:pos="1800"/>
+        </w:tabs>
+        <w:ind w:left="1800" w:hanging="360"/>
+      </w:pPr>
+    </w:lvl>
+    <w:lvl w:ilvl="3">
+      <w:start w:val="1"/>
+      <w:numFmt w:val="decimal"/>
+      <w:lvlText w:val="%4."/>
+      <w:lvlJc w:val="left"/>
+      <w:pPr>
+        <w:tabs>
+          <w:tab w:val="num" w:pos="2520"/>
+        </w:tabs>
+        <w:ind w:left="2520" w:hanging="360"/>
+      </w:pPr>
+    </w:lvl>
+    <w:lvl w:ilvl="4">
+      <w:start w:val="1"/>
+      <w:numFmt w:val="decimal"/>
+      <w:lvlText w:val="%5."/>
+      <w:lvlJc w:val="left"/>
+      <w:pPr>
+        <w:tabs>
+          <w:tab w:val="num" w:pos="3240"/>
+        </w:tabs>
+        <w:ind w:left="3240" w:hanging="360"/>
+      </w:pPr>
+    </w:lvl>
+    <w:lvl w:ilvl="5">
+      <w:start w:val="1"/>
+      <w:numFmt w:val="decimal"/>
+      <w:lvlText w:val="%6."/>
+      <w:lvlJc w:val="left"/>
+      <w:pPr>
+        <w:tabs>
+          <w:tab w:val="num" w:pos="3960"/>
+        </w:tabs>
+        <w:ind w:left="3960" w:hanging="360"/>
+      </w:pPr>
+    </w:lvl>
+    <w:lvl w:ilvl="6">
+      <w:start w:val="1"/>
+      <w:numFmt w:val="decimal"/>
+      <w:lvlText w:val="%7."/>
+      <w:lvlJc w:val="left"/>
+      <w:pPr>
+        <w:tabs>
+          <w:tab w:val="num" w:pos="4680"/>
+        </w:tabs>
+        <w:ind w:left="4680" w:hanging="360"/>
+      </w:pPr>
+    </w:lvl>
+    <w:lvl w:ilvl="7">
+      <w:start w:val="1"/>
+      <w:numFmt w:val="decimal"/>
+      <w:lvlText w:val="%8."/>
+      <w:lvlJc w:val="left"/>
+      <w:pPr>
+        <w:tabs>
+          <w:tab w:val="num" w:pos="5400"/>
+        </w:tabs>
+        <w:ind w:left="5400" w:hanging="360"/>
+      </w:pPr>
+    </w:lvl>
+    <w:lvl w:ilvl="8">
+      <w:start w:val="1"/>
+      <w:numFmt w:val="decimal"/>
+      <w:lvlText w:val="%9."/>
+      <w:lvlJc w:val="left"/>
+      <w:pPr>
+        <w:tabs>
+          <w:tab w:val="num" w:pos="6120"/>
+        </w:tabs>
+        <w:ind w:left="6120" w:hanging="360"/>
+      </w:pPr>
+    </w:lvl>
+  </w:abstractNum>
+  <w:abstractNum w:abstractNumId="5" w15:restartNumberingAfterBreak="0">
     <w:nsid w:val="298A4C82"/>
     <w:multiLevelType w:val="multilevel"/>
     <w:tmpl w:val="D3CCF24A"/>
@@ -2200,23 +3333,144 @@
       </w:rPr>
     </w:lvl>
   </w:abstractNum>
-  <w:abstractNum w:abstractNumId="5" w15:restartNumberingAfterBreak="0">
+  <w:abstractNum w:abstractNumId="6" w15:restartNumberingAfterBreak="0">
     <w:nsid w:val="351F2D1B"/>
     <w:multiLevelType w:val="multilevel"/>
-    <w:tmpl w:val="4A7CE90E"/>
+    <w:tmpl w:val="3F8434F2"/>
     <w:lvl w:ilvl="0">
       <w:start w:val="1"/>
       <w:numFmt w:val="decimal"/>
       <w:lvlText w:val="%1."/>
       <w:lvlJc w:val="left"/>
       <w:pPr>
+        <w:ind w:left="360" w:hanging="360"/>
+      </w:pPr>
+      <w:rPr>
+        <w:b w:val="0"/>
+        <w:bCs w:val="0"/>
+      </w:rPr>
+    </w:lvl>
+    <w:lvl w:ilvl="1" w:tentative="1">
+      <w:start w:val="1"/>
+      <w:numFmt w:val="decimal"/>
+      <w:lvlText w:val="%2."/>
+      <w:lvlJc w:val="left"/>
+      <w:pPr>
+        <w:tabs>
+          <w:tab w:val="num" w:pos="1080"/>
+        </w:tabs>
+        <w:ind w:left="1080" w:hanging="360"/>
+      </w:pPr>
+    </w:lvl>
+    <w:lvl w:ilvl="2" w:tentative="1">
+      <w:start w:val="1"/>
+      <w:numFmt w:val="decimal"/>
+      <w:lvlText w:val="%3."/>
+      <w:lvlJc w:val="left"/>
+      <w:pPr>
+        <w:tabs>
+          <w:tab w:val="num" w:pos="1800"/>
+        </w:tabs>
+        <w:ind w:left="1800" w:hanging="360"/>
+      </w:pPr>
+    </w:lvl>
+    <w:lvl w:ilvl="3" w:tentative="1">
+      <w:start w:val="1"/>
+      <w:numFmt w:val="decimal"/>
+      <w:lvlText w:val="%4."/>
+      <w:lvlJc w:val="left"/>
+      <w:pPr>
+        <w:tabs>
+          <w:tab w:val="num" w:pos="2520"/>
+        </w:tabs>
+        <w:ind w:left="2520" w:hanging="360"/>
+      </w:pPr>
+    </w:lvl>
+    <w:lvl w:ilvl="4" w:tentative="1">
+      <w:start w:val="1"/>
+      <w:numFmt w:val="decimal"/>
+      <w:lvlText w:val="%5."/>
+      <w:lvlJc w:val="left"/>
+      <w:pPr>
+        <w:tabs>
+          <w:tab w:val="num" w:pos="3240"/>
+        </w:tabs>
+        <w:ind w:left="3240" w:hanging="360"/>
+      </w:pPr>
+    </w:lvl>
+    <w:lvl w:ilvl="5" w:tentative="1">
+      <w:start w:val="1"/>
+      <w:numFmt w:val="decimal"/>
+      <w:lvlText w:val="%6."/>
+      <w:lvlJc w:val="left"/>
+      <w:pPr>
+        <w:tabs>
+          <w:tab w:val="num" w:pos="3960"/>
+        </w:tabs>
+        <w:ind w:left="3960" w:hanging="360"/>
+      </w:pPr>
+    </w:lvl>
+    <w:lvl w:ilvl="6" w:tentative="1">
+      <w:start w:val="1"/>
+      <w:numFmt w:val="decimal"/>
+      <w:lvlText w:val="%7."/>
+      <w:lvlJc w:val="left"/>
+      <w:pPr>
+        <w:tabs>
+          <w:tab w:val="num" w:pos="4680"/>
+        </w:tabs>
+        <w:ind w:left="4680" w:hanging="360"/>
+      </w:pPr>
+    </w:lvl>
+    <w:lvl w:ilvl="7" w:tentative="1">
+      <w:start w:val="1"/>
+      <w:numFmt w:val="decimal"/>
+      <w:lvlText w:val="%8."/>
+      <w:lvlJc w:val="left"/>
+      <w:pPr>
+        <w:tabs>
+          <w:tab w:val="num" w:pos="5400"/>
+        </w:tabs>
+        <w:ind w:left="5400" w:hanging="360"/>
+      </w:pPr>
+    </w:lvl>
+    <w:lvl w:ilvl="8" w:tentative="1">
+      <w:start w:val="1"/>
+      <w:numFmt w:val="decimal"/>
+      <w:lvlText w:val="%9."/>
+      <w:lvlJc w:val="left"/>
+      <w:pPr>
+        <w:tabs>
+          <w:tab w:val="num" w:pos="6120"/>
+        </w:tabs>
+        <w:ind w:left="6120" w:hanging="360"/>
+      </w:pPr>
+    </w:lvl>
+  </w:abstractNum>
+  <w:abstractNum w:abstractNumId="7" w15:restartNumberingAfterBreak="0">
+    <w:nsid w:val="5D28242A"/>
+    <w:multiLevelType w:val="multilevel"/>
+    <w:tmpl w:val="51C0A4DE"/>
+    <w:lvl w:ilvl="0">
+      <w:start w:val="1"/>
+      <w:numFmt w:val="bullet"/>
+      <w:lvlText w:val=""/>
+      <w:lvlJc w:val="left"/>
+      <w:pPr>
+        <w:tabs>
+          <w:tab w:val="num" w:pos="720"/>
+        </w:tabs>
         <w:ind w:left="720" w:hanging="360"/>
       </w:pPr>
+      <w:rPr>
+        <w:rFonts w:ascii="Symbol" w:hAnsi="Symbol" w:hint="default"/>
+        <w:sz w:val="20"/>
+      </w:rPr>
     </w:lvl>
     <w:lvl w:ilvl="1" w:tentative="1">
       <w:start w:val="1"/>
-      <w:numFmt w:val="decimal"/>
-      <w:lvlText w:val="%2."/>
+      <w:numFmt w:val="bullet"/>
+      <w:lvlText w:val="o"/>
       <w:lvlJc w:val="left"/>
       <w:pPr>
         <w:tabs>
@@ -2224,11 +3478,15 @@
         </w:tabs>
         <w:ind w:left="1440" w:hanging="360"/>
       </w:pPr>
+      <w:rPr>
+        <w:rFonts w:ascii="Courier New" w:hAnsi="Courier New" w:hint="default"/>
+        <w:sz w:val="20"/>
+      </w:rPr>
     </w:lvl>
     <w:lvl w:ilvl="2" w:tentative="1">
       <w:start w:val="1"/>
-      <w:numFmt w:val="decimal"/>
-      <w:lvlText w:val="%3."/>
+      <w:numFmt w:val="bullet"/>
+      <w:lvlText w:val=""/>
       <w:lvlJc w:val="left"/>
       <w:pPr>
         <w:tabs>
@@ -2236,11 +3494,15 @@
         </w:tabs>
         <w:ind w:left="2160" w:hanging="360"/>
       </w:pPr>
+      <w:rPr>
+        <w:rFonts w:ascii="Wingdings" w:hAnsi="Wingdings" w:hint="default"/>
+        <w:sz w:val="20"/>
+      </w:rPr>
     </w:lvl>
     <w:lvl w:ilvl="3" w:tentative="1">
       <w:start w:val="1"/>
-      <w:numFmt w:val="decimal"/>
-      <w:lvlText w:val="%4."/>
+      <w:numFmt w:val="bullet"/>
+      <w:lvlText w:val=""/>
       <w:lvlJc w:val="left"/>
       <w:pPr>
         <w:tabs>
@@ -2248,11 +3510,15 @@
         </w:tabs>
         <w:ind w:left="2880" w:hanging="360"/>
       </w:pPr>
+      <w:rPr>
+        <w:rFonts w:ascii="Wingdings" w:hAnsi="Wingdings" w:hint="default"/>
+        <w:sz w:val="20"/>
+      </w:rPr>
     </w:lvl>
     <w:lvl w:ilvl="4" w:tentative="1">
       <w:start w:val="1"/>
-      <w:numFmt w:val="decimal"/>
-      <w:lvlText w:val="%5."/>
+      <w:numFmt w:val="bullet"/>
+      <w:lvlText w:val=""/>
       <w:lvlJc w:val="left"/>
       <w:pPr>
         <w:tabs>
@@ -2260,11 +3526,15 @@
         </w:tabs>
         <w:ind w:left="3600" w:hanging="360"/>
       </w:pPr>
+      <w:rPr>
+        <w:rFonts w:ascii="Wingdings" w:hAnsi="Wingdings" w:hint="default"/>
+        <w:sz w:val="20"/>
+      </w:rPr>
     </w:lvl>
     <w:lvl w:ilvl="5" w:tentative="1">
       <w:start w:val="1"/>
-      <w:numFmt w:val="decimal"/>
-      <w:lvlText w:val="%6."/>
+      <w:numFmt w:val="bullet"/>
+      <w:lvlText w:val=""/>
       <w:lvlJc w:val="left"/>
       <w:pPr>
         <w:tabs>
@@ -2272,11 +3542,15 @@
         </w:tabs>
         <w:ind w:left="4320" w:hanging="360"/>
       </w:pPr>
+      <w:rPr>
+        <w:rFonts w:ascii="Wingdings" w:hAnsi="Wingdings" w:hint="default"/>
+        <w:sz w:val="20"/>
+      </w:rPr>
     </w:lvl>
     <w:lvl w:ilvl="6" w:tentative="1">
       <w:start w:val="1"/>
-      <w:numFmt w:val="decimal"/>
-      <w:lvlText w:val="%7."/>
+      <w:numFmt w:val="bullet"/>
+      <w:lvlText w:val=""/>
       <w:lvlJc w:val="left"/>
       <w:pPr>
         <w:tabs>
@@ -2284,11 +3558,15 @@
         </w:tabs>
         <w:ind w:left="5040" w:hanging="360"/>
       </w:pPr>
+      <w:rPr>
+        <w:rFonts w:ascii="Wingdings" w:hAnsi="Wingdings" w:hint="default"/>
+        <w:sz w:val="20"/>
+      </w:rPr>
     </w:lvl>
     <w:lvl w:ilvl="7" w:tentative="1">
       <w:start w:val="1"/>
-      <w:numFmt w:val="decimal"/>
-      <w:lvlText w:val="%8."/>
+      <w:numFmt w:val="bullet"/>
+      <w:lvlText w:val=""/>
       <w:lvlJc w:val="left"/>
       <w:pPr>
         <w:tabs>
@@ -2296,11 +3574,15 @@
         </w:tabs>
         <w:ind w:left="5760" w:hanging="360"/>
       </w:pPr>
+      <w:rPr>
+        <w:rFonts w:ascii="Wingdings" w:hAnsi="Wingdings" w:hint="default"/>
+        <w:sz w:val="20"/>
+      </w:rPr>
     </w:lvl>
     <w:lvl w:ilvl="8" w:tentative="1">
       <w:start w:val="1"/>
-      <w:numFmt w:val="decimal"/>
-      <w:lvlText w:val="%9."/>
+      <w:numFmt w:val="bullet"/>
+      <w:lvlText w:val=""/>
       <w:lvlJc w:val="left"/>
       <w:pPr>
         <w:tabs>
@@ -2308,9 +3590,13 @@
         </w:tabs>
         <w:ind w:left="6480" w:hanging="360"/>
       </w:pPr>
+      <w:rPr>
+        <w:rFonts w:ascii="Wingdings" w:hAnsi="Wingdings" w:hint="default"/>
+        <w:sz w:val="20"/>
+      </w:rPr>
     </w:lvl>
   </w:abstractNum>
-  <w:abstractNum w:abstractNumId="6" w15:restartNumberingAfterBreak="0">
+  <w:abstractNum w:abstractNumId="8" w15:restartNumberingAfterBreak="0">
     <w:nsid w:val="61584252"/>
     <w:multiLevelType w:val="multilevel"/>
     <w:tmpl w:val="1220B0C8"/>
@@ -2459,7 +3745,7 @@
       </w:rPr>
     </w:lvl>
   </w:abstractNum>
-  <w:abstractNum w:abstractNumId="7" w15:restartNumberingAfterBreak="0">
+  <w:abstractNum w:abstractNumId="9" w15:restartNumberingAfterBreak="0">
     <w:nsid w:val="6A8C569F"/>
     <w:multiLevelType w:val="multilevel"/>
     <w:tmpl w:val="AD60BCC6"/>
@@ -2572,7 +3858,7 @@
       </w:pPr>
     </w:lvl>
   </w:abstractNum>
-  <w:abstractNum w:abstractNumId="8" w15:restartNumberingAfterBreak="0">
+  <w:abstractNum w:abstractNumId="10" w15:restartNumberingAfterBreak="0">
     <w:nsid w:val="6AF05501"/>
     <w:multiLevelType w:val="multilevel"/>
     <w:tmpl w:val="919E0430"/>
@@ -2686,19 +3972,19 @@
     </w:lvl>
   </w:abstractNum>
   <w:num w:numId="1" w16cid:durableId="875505345">
-    <w:abstractNumId w:val="7"/>
+    <w:abstractNumId w:val="9"/>
   </w:num>
   <w:num w:numId="2" w16cid:durableId="307056108">
-    <w:abstractNumId w:val="8"/>
+    <w:abstractNumId w:val="10"/>
   </w:num>
   <w:num w:numId="3" w16cid:durableId="661734900">
     <w:abstractNumId w:val="3"/>
   </w:num>
   <w:num w:numId="4" w16cid:durableId="1140224018">
-    <w:abstractNumId w:val="6"/>
+    <w:abstractNumId w:val="8"/>
   </w:num>
   <w:num w:numId="5" w16cid:durableId="1324772612">
-    <w:abstractNumId w:val="4"/>
+    <w:abstractNumId w:val="5"/>
   </w:num>
   <w:num w:numId="6" w16cid:durableId="1957055436">
     <w:abstractNumId w:val="0"/>
@@ -2710,7 +3996,13 @@
     <w:abstractNumId w:val="1"/>
   </w:num>
   <w:num w:numId="9" w16cid:durableId="758522188">
-    <w:abstractNumId w:val="5"/>
+    <w:abstractNumId w:val="6"/>
+  </w:num>
+  <w:num w:numId="10" w16cid:durableId="958726889">
+    <w:abstractNumId w:val="7"/>
+  </w:num>
+  <w:num w:numId="11" w16cid:durableId="860126586">
+    <w:abstractNumId w:val="4"/>
   </w:num>
 </w:numbering>
 </file>
@@ -3119,11 +4411,11 @@
       <w:bidi/>
     </w:pPr>
   </w:style>
-  <w:style w:type="paragraph" w:styleId="1">
+  <w:style w:type="paragraph" w:styleId="10">
     <w:name w:val="heading 1"/>
     <w:basedOn w:val="a"/>
     <w:next w:val="a"/>
-    <w:link w:val="10"/>
+    <w:link w:val="11"/>
     <w:uiPriority w:val="9"/>
     <w:qFormat/>
     <w:rsid w:val="00D70531"/>
@@ -3320,7 +4612,6 @@
   <w:style w:type="character" w:default="1" w:styleId="a0">
     <w:name w:val="Default Paragraph Font"/>
     <w:uiPriority w:val="1"/>
-    <w:semiHidden/>
     <w:unhideWhenUsed/>
   </w:style>
   <w:style w:type="table" w:default="1" w:styleId="a1">
@@ -3344,10 +4635,10 @@
     <w:semiHidden/>
     <w:unhideWhenUsed/>
   </w:style>
-  <w:style w:type="character" w:customStyle="1" w:styleId="10">
+  <w:style w:type="character" w:customStyle="1" w:styleId="11">
     <w:name w:val="כותרת 1 תו"/>
     <w:basedOn w:val="a0"/>
-    <w:link w:val="1"/>
+    <w:link w:val="10"/>
     <w:uiPriority w:val="9"/>
     <w:rsid w:val="00D70531"/>
     <w:rPr>
@@ -3674,6 +4965,16 @@
       <w:szCs w:val="20"/>
     </w:rPr>
   </w:style>
+  <w:style w:type="numbering" w:customStyle="1" w:styleId="1">
+    <w:name w:val="רשימה נוכחית1"/>
+    <w:uiPriority w:val="99"/>
+    <w:rsid w:val="00CA676C"/>
+    <w:pPr>
+      <w:numPr>
+        <w:numId w:val="11"/>
+      </w:numPr>
+    </w:pPr>
+  </w:style>
 </w:styles>
 </file>
 
@@ -3990,4 +5291,16 @@
     </a:ext>
   </a:extLst>
 </a:theme>
+</file>
+
+<file path=customXml/item1.xml><?xml version="1.0" encoding="utf-8"?>
+<b:Sources xmlns:b="http://schemas.openxmlformats.org/officeDocument/2006/bibliography" xmlns="http://schemas.openxmlformats.org/officeDocument/2006/bibliography" SelectedStyle="/APASixthEditionOfficeOnline.xsl" StyleName="APA" Version="6"/>
+</file>
+
+<file path=customXml/itemProps1.xml><?xml version="1.0" encoding="utf-8"?>
+<ds:datastoreItem xmlns:ds="http://schemas.openxmlformats.org/officeDocument/2006/customXml" ds:itemID="{29DFBD8E-D87B-4543-AD56-8DFC472BF233}">
+  <ds:schemaRefs>
+    <ds:schemaRef ds:uri="http://schemas.openxmlformats.org/officeDocument/2006/bibliography"/>
+  </ds:schemaRefs>
+</ds:datastoreItem>
 </file>
--- a/Answers.docx
+++ b/Answers.docx
@@ -117,7 +117,8 @@
           <w:ilvl w:val="0"/>
           <w:numId w:val="9"/>
         </w:numPr>
-        <w:spacing w:before="100" w:beforeAutospacing="1" w:after="100" w:afterAutospacing="1" w:line="276" w:lineRule="auto"/>
+        <w:spacing w:before="240" w:after="100" w:afterAutospacing="1" w:line="276" w:lineRule="auto"/>
+        <w:ind w:left="0"/>
         <w:rPr>
           <w:rFonts w:asciiTheme="minorBidi" w:eastAsia="Times New Roman" w:hAnsiTheme="minorBidi"/>
           <w:kern w:val="0"/>
@@ -166,16 +167,16 @@
           <w:rtl/>
           <w14:ligatures w14:val="none"/>
         </w:rPr>
-        <w:t xml:space="preserve">הדאטה </w:t>
-      </w:r>
-      <w:r>
-        <w:rPr>
-          <w:rFonts w:asciiTheme="minorBidi" w:eastAsia="Times New Roman" w:hAnsiTheme="minorBidi"/>
-          <w:kern w:val="0"/>
-          <w:rtl/>
-          <w14:ligatures w14:val="none"/>
-        </w:rPr>
-        <w:t>–</w:t>
+        <w:t>הדאטה</w:t>
+      </w:r>
+      <w:r>
+        <w:rPr>
+          <w:rFonts w:asciiTheme="minorBidi" w:eastAsia="Times New Roman" w:hAnsiTheme="minorBidi" w:hint="cs"/>
+          <w:kern w:val="0"/>
+          <w:rtl/>
+          <w14:ligatures w14:val="none"/>
+        </w:rPr>
+        <w:t>,</w:t>
       </w:r>
       <w:r>
         <w:rPr>
@@ -700,7 +701,8 @@
           <w:ilvl w:val="0"/>
           <w:numId w:val="9"/>
         </w:numPr>
-        <w:spacing w:before="100" w:beforeAutospacing="1" w:after="100" w:afterAutospacing="1" w:line="276" w:lineRule="auto"/>
+        <w:spacing w:before="240" w:after="100" w:afterAutospacing="1" w:line="276" w:lineRule="auto"/>
+        <w:ind w:left="0"/>
         <w:rPr>
           <w:rFonts w:asciiTheme="minorBidi" w:eastAsia="Times New Roman" w:hAnsiTheme="minorBidi"/>
           <w:kern w:val="0"/>
@@ -718,20 +720,46 @@
         <w:rPr>
           <w:rtl/>
         </w:rPr>
-        <w:t xml:space="preserve">א, מודל גדול יותר לא בהכרח מוביל לתשובות טובות יותר, בגלל שככל שהמודל גדל </w:t>
+        <w:t>א, מודל גדול יותר לא בהכרח מוביל לתשובות טובות יותר, בגלל שככל שהמודל גדל</w:t>
       </w:r>
       <w:r>
         <w:rPr>
           <w:rFonts w:hint="cs"/>
           <w:rtl/>
         </w:rPr>
+        <w:t xml:space="preserve">, </w:t>
+      </w:r>
+      <w:r>
+        <w:rPr>
+          <w:rtl/>
+        </w:rPr>
+        <w:t>כלומר</w:t>
+      </w:r>
+      <w:r>
+        <w:rPr>
+          <w:rFonts w:hint="cs"/>
+          <w:rtl/>
+        </w:rPr>
+        <w:t xml:space="preserve"> </w:t>
+      </w:r>
+      <w:r>
+        <w:rPr>
+          <w:rtl/>
+        </w:rPr>
+        <w:t>ככל שיש לו יותר פרמטרים</w:t>
+      </w:r>
+      <w:r>
+        <w:rPr>
+          <w:rFonts w:hint="cs"/>
+          <w:rtl/>
+        </w:rPr>
         <w:t>,</w:t>
       </w:r>
       <w:r>
         <w:rPr>
           <w:rtl/>
         </w:rPr>
-        <w:t>כלומר</w:t>
+        <w:t xml:space="preserve"> כך הוא גם נהיה רגיש יותר לרעש בדאטה ועלול לבצע</w:t>
       </w:r>
       <w:r>
         <w:rPr>
@@ -741,91 +769,65 @@
         <w:t xml:space="preserve"> </w:t>
       </w:r>
       <w:r>
-        <w:rPr>
-          <w:rtl/>
-        </w:rPr>
-        <w:t>ככל שיש לו יותר פרמטרים</w:t>
+        <w:t xml:space="preserve">overfitting </w:t>
       </w:r>
       <w:r>
         <w:rPr>
           <w:rFonts w:hint="cs"/>
           <w:rtl/>
         </w:rPr>
-        <w:t>,</w:t>
-      </w:r>
-      <w:r>
-        <w:rPr>
-          <w:rtl/>
-        </w:rPr>
-        <w:t xml:space="preserve"> כך הוא גם נהיה רגיש יותר לרעש בדאטה ועלול לבצע</w:t>
+        <w:t xml:space="preserve"> לדאטה. </w:t>
+      </w:r>
+      <w:r>
+        <w:rPr>
+          <w:rtl/>
+        </w:rPr>
+        <w:t xml:space="preserve">במצב כזה, המודל </w:t>
       </w:r>
       <w:r>
         <w:rPr>
           <w:rFonts w:hint="cs"/>
           <w:rtl/>
         </w:rPr>
+        <w:t>ילמד</w:t>
+      </w:r>
+      <w:r>
+        <w:rPr>
+          <w:rtl/>
+        </w:rPr>
         <w:t xml:space="preserve"> </w:t>
       </w:r>
       <w:r>
-        <w:t xml:space="preserve">overfitting </w:t>
-      </w:r>
-      <w:r>
         <w:rPr>
           <w:rFonts w:hint="cs"/>
           <w:rtl/>
         </w:rPr>
-        <w:t xml:space="preserve"> לדאטה. </w:t>
-      </w:r>
-      <w:r>
-        <w:rPr>
-          <w:rtl/>
-        </w:rPr>
-        <w:t xml:space="preserve">במצב כזה, המודל </w:t>
+        <w:t>׳</w:t>
+      </w:r>
+      <w:r>
+        <w:rPr>
+          <w:rtl/>
+        </w:rPr>
+        <w:t>בעל פה</w:t>
       </w:r>
       <w:r>
         <w:rPr>
           <w:rFonts w:hint="cs"/>
           <w:rtl/>
         </w:rPr>
-        <w:t>ילמד</w:t>
-      </w:r>
-      <w:r>
-        <w:rPr>
-          <w:rtl/>
-        </w:rPr>
-        <w:t xml:space="preserve"> </w:t>
+        <w:t xml:space="preserve">׳ </w:t>
+      </w:r>
+      <w:r>
+        <w:rPr>
+          <w:rtl/>
+        </w:rPr>
+        <w:t xml:space="preserve">את דוגמאות האימון, אבל לא </w:t>
       </w:r>
       <w:r>
         <w:rPr>
           <w:rFonts w:hint="cs"/>
           <w:rtl/>
         </w:rPr>
-        <w:t>׳</w:t>
-      </w:r>
-      <w:r>
-        <w:rPr>
-          <w:rtl/>
-        </w:rPr>
-        <w:t>בעל פה</w:t>
-      </w:r>
-      <w:r>
-        <w:rPr>
-          <w:rFonts w:hint="cs"/>
-          <w:rtl/>
-        </w:rPr>
-        <w:t xml:space="preserve">׳ </w:t>
-      </w:r>
-      <w:r>
-        <w:rPr>
-          <w:rtl/>
-        </w:rPr>
-        <w:t xml:space="preserve">את דוגמאות האימון, אבל לא </w:t>
-      </w:r>
-      <w:r>
-        <w:rPr>
-          <w:rFonts w:hint="cs"/>
-          <w:rtl/>
-        </w:rPr>
         <w:t>יצליח כלל</w:t>
       </w:r>
       <w:r>
@@ -839,11 +841,6 @@
           <w:rtl/>
         </w:rPr>
         <w:br/>
-      </w:r>
-      <w:r>
-        <w:rPr>
-          <w:rtl/>
-        </w:rPr>
         <w:t>בנוסף, מודלים גדולים דורשים יותר משאבי חישוב</w:t>
       </w:r>
       <w:r>
@@ -899,7 +896,8 @@
           <w:ilvl w:val="0"/>
           <w:numId w:val="9"/>
         </w:numPr>
-        <w:spacing w:before="100" w:beforeAutospacing="1" w:after="100" w:afterAutospacing="1" w:line="276" w:lineRule="auto"/>
+        <w:spacing w:before="240" w:after="100" w:afterAutospacing="1" w:line="276" w:lineRule="auto"/>
+        <w:ind w:left="0"/>
         <w:rPr>
           <w:rFonts w:asciiTheme="minorBidi" w:eastAsia="Times New Roman" w:hAnsiTheme="minorBidi"/>
           <w:kern w:val="0"/>
@@ -1064,7 +1062,8 @@
           <w:ilvl w:val="0"/>
           <w:numId w:val="9"/>
         </w:numPr>
-        <w:spacing w:before="100" w:beforeAutospacing="1" w:after="100" w:afterAutospacing="1" w:line="276" w:lineRule="auto"/>
+        <w:spacing w:before="240" w:after="100" w:afterAutospacing="1" w:line="276" w:lineRule="auto"/>
+        <w:ind w:left="0"/>
         <w:rPr>
           <w:rFonts w:asciiTheme="minorBidi" w:eastAsia="Times New Roman" w:hAnsiTheme="minorBidi"/>
           <w:kern w:val="0"/>
@@ -1192,14 +1191,6 @@
           <w14:ligatures w14:val="none"/>
         </w:rPr>
         <w:t>2560</w:t>
-      </w:r>
-      <w:r>
-        <w:rPr>
-          <w:rFonts w:asciiTheme="minorBidi" w:eastAsia="Times New Roman" w:hAnsiTheme="minorBidi"/>
-          <w:kern w:val="0"/>
-          <w14:ligatures w14:val="none"/>
-        </w:rPr>
-        <w:t>,</w:t>
       </w:r>
       <w:r>
         <w:rPr>
@@ -1242,14 +1233,6 @@
           <w:kern w:val="0"/>
           <w14:ligatures w14:val="none"/>
         </w:rPr>
-        <w:t>,</w:t>
-      </w:r>
-      <w:r>
-        <w:rPr>
-          <w:rFonts w:asciiTheme="minorBidi" w:eastAsia="Times New Roman" w:hAnsiTheme="minorBidi"/>
-          <w:kern w:val="0"/>
-          <w14:ligatures w14:val="none"/>
-        </w:rPr>
         <w:br/>
         <w:t xml:space="preserve"> </w:t>
       </w:r>
@@ -1267,7 +1250,7 @@
           <w:kern w:val="0"/>
           <w14:ligatures w14:val="none"/>
         </w:rPr>
-        <w:t>0.2,</w:t>
+        <w:t>0.2</w:t>
       </w:r>
       <w:r>
         <w:rPr>
@@ -1301,14 +1284,6 @@
           <w:kern w:val="0"/>
           <w14:ligatures w14:val="none"/>
         </w:rPr>
-        <w:t>,</w:t>
-      </w:r>
-      <w:r>
-        <w:rPr>
-          <w:rFonts w:asciiTheme="minorBidi" w:eastAsia="Times New Roman" w:hAnsiTheme="minorBidi"/>
-          <w:kern w:val="0"/>
-          <w14:ligatures w14:val="none"/>
-        </w:rPr>
         <w:br/>
       </w:r>
       <w:r>
@@ -1326,14 +1301,6 @@
           <w14:ligatures w14:val="none"/>
         </w:rPr>
         <w:t>100</w:t>
-      </w:r>
-      <w:r>
-        <w:rPr>
-          <w:rFonts w:asciiTheme="minorBidi" w:eastAsia="Times New Roman" w:hAnsiTheme="minorBidi"/>
-          <w:kern w:val="0"/>
-          <w14:ligatures w14:val="none"/>
-        </w:rPr>
-        <w:t>,</w:t>
       </w:r>
       <w:r>
         <w:rPr>
@@ -1368,7 +1335,8 @@
           <w:ilvl w:val="0"/>
           <w:numId w:val="9"/>
         </w:numPr>
-        <w:spacing w:before="100" w:beforeAutospacing="1" w:after="100" w:afterAutospacing="1" w:line="276" w:lineRule="auto"/>
+        <w:spacing w:before="240" w:after="100" w:afterAutospacing="1" w:line="276" w:lineRule="auto"/>
+        <w:ind w:left="0"/>
         <w:rPr>
           <w:rFonts w:asciiTheme="minorBidi" w:eastAsia="Times New Roman" w:hAnsiTheme="minorBidi"/>
           <w:kern w:val="0"/>
@@ -1636,7 +1604,8 @@
           <w:ilvl w:val="0"/>
           <w:numId w:val="9"/>
         </w:numPr>
-        <w:spacing w:before="100" w:beforeAutospacing="1" w:after="100" w:afterAutospacing="1" w:line="276" w:lineRule="auto"/>
+        <w:spacing w:before="240" w:after="100" w:afterAutospacing="1" w:line="276" w:lineRule="auto"/>
+        <w:ind w:left="0"/>
         <w:rPr>
           <w:rFonts w:asciiTheme="minorBidi" w:eastAsia="Times New Roman" w:hAnsiTheme="minorBidi"/>
           <w:b/>
@@ -2230,7 +2199,7 @@
     </w:p>
     <w:p>
       <w:pPr>
-        <w:spacing w:before="100" w:beforeAutospacing="1" w:after="100" w:afterAutospacing="1" w:line="276" w:lineRule="auto"/>
+        <w:spacing w:before="240" w:after="100" w:afterAutospacing="1" w:line="276" w:lineRule="auto"/>
         <w:rPr>
           <w:rFonts w:asciiTheme="minorBidi" w:eastAsia="Times New Roman" w:hAnsiTheme="minorBidi"/>
           <w:b/>
@@ -2246,20 +2215,20 @@
           <w:ilvl w:val="0"/>
           <w:numId w:val="9"/>
         </w:numPr>
-        <w:spacing w:before="100" w:beforeAutospacing="1" w:after="100" w:afterAutospacing="1" w:line="276" w:lineRule="auto"/>
-        <w:rPr>
-          <w:rFonts w:asciiTheme="minorBidi" w:eastAsia="Times New Roman" w:hAnsiTheme="minorBidi"/>
-          <w:kern w:val="0"/>
-          <w14:ligatures w14:val="none"/>
-        </w:rPr>
-      </w:pPr>
-      <w:r>
-        <w:rPr>
-          <w:rFonts w:asciiTheme="minorBidi" w:eastAsia="Times New Roman" w:hAnsiTheme="minorBidi"/>
-          <w:kern w:val="0"/>
-          <w14:ligatures w14:val="none"/>
-        </w:rPr>
-        <w:lastRenderedPageBreak/>
+        <w:spacing w:before="240" w:after="100" w:afterAutospacing="1" w:line="276" w:lineRule="auto"/>
+        <w:ind w:left="0"/>
+        <w:rPr>
+          <w:rFonts w:asciiTheme="minorBidi" w:eastAsia="Times New Roman" w:hAnsiTheme="minorBidi"/>
+          <w:kern w:val="0"/>
+          <w14:ligatures w14:val="none"/>
+        </w:rPr>
+      </w:pPr>
+      <w:r>
+        <w:rPr>
+          <w:rFonts w:asciiTheme="minorBidi" w:eastAsia="Times New Roman" w:hAnsiTheme="minorBidi"/>
+          <w:kern w:val="0"/>
+          <w14:ligatures w14:val="none"/>
+        </w:rPr>
         <w:t>.</w:t>
       </w:r>
       <w:r>
@@ -2557,7 +2526,7 @@
     </w:p>
     <w:p>
       <w:pPr>
-        <w:spacing w:line="276" w:lineRule="auto"/>
+        <w:spacing w:before="240" w:line="276" w:lineRule="auto"/>
         <w:rPr>
           <w:rFonts w:asciiTheme="minorBidi" w:hAnsiTheme="minorBidi"/>
         </w:rPr>
@@ -4612,6 +4581,7 @@
   <w:style w:type="character" w:default="1" w:styleId="a0">
     <w:name w:val="Default Paragraph Font"/>
     <w:uiPriority w:val="1"/>
+    <w:semiHidden/>
     <w:unhideWhenUsed/>
   </w:style>
   <w:style w:type="table" w:default="1" w:styleId="a1">
